--- a/RNA-seq Analysis Protocol_Helfrich_190708v1.2.docx
+++ b/RNA-seq Analysis Protocol_Helfrich_190708v1.2.docx
@@ -1,6 +1,6 @@
 
 <file path=word/document.xml><?xml version="1.0" encoding="utf-8"?>
-<w:document xmlns:wpc="http://schemas.microsoft.com/office/word/2010/wordprocessingCanvas" xmlns:cx="http://schemas.microsoft.com/office/drawing/2014/chartex" xmlns:cx1="http://schemas.microsoft.com/office/drawing/2015/9/8/chartex" xmlns:mc="http://schemas.openxmlformats.org/markup-compatibility/2006" xmlns:o="urn:schemas-microsoft-com:office:office" xmlns:r="http://schemas.openxmlformats.org/officeDocument/2006/relationships" xmlns:m="http://schemas.openxmlformats.org/officeDocument/2006/math" xmlns:v="urn:schemas-microsoft-com:vml" xmlns:wp14="http://schemas.microsoft.com/office/word/2010/wordprocessingDrawing" xmlns:wp="http://schemas.openxmlformats.org/drawingml/2006/wordprocessingDrawing" xmlns:w10="urn:schemas-microsoft-com:office:word" xmlns:w="http://schemas.openxmlformats.org/wordprocessingml/2006/main" xmlns:w14="http://schemas.microsoft.com/office/word/2010/wordml" xmlns:w15="http://schemas.microsoft.com/office/word/2012/wordml" xmlns:w16se="http://schemas.microsoft.com/office/word/2015/wordml/symex" xmlns:wpg="http://schemas.microsoft.com/office/word/2010/wordprocessingGroup" xmlns:wpi="http://schemas.microsoft.com/office/word/2010/wordprocessingInk" xmlns:wne="http://schemas.microsoft.com/office/word/2006/wordml" xmlns:wps="http://schemas.microsoft.com/office/word/2010/wordprocessingShape" mc:Ignorable="w14 w15 w16se wp14">
+<w:document xmlns:wpc="http://schemas.microsoft.com/office/word/2010/wordprocessingCanvas" xmlns:cx="http://schemas.microsoft.com/office/drawing/2014/chartex" xmlns:cx1="http://schemas.microsoft.com/office/drawing/2015/9/8/chartex" xmlns:cx2="http://schemas.microsoft.com/office/drawing/2015/10/21/chartex" xmlns:cx3="http://schemas.microsoft.com/office/drawing/2016/5/9/chartex" xmlns:cx4="http://schemas.microsoft.com/office/drawing/2016/5/10/chartex" xmlns:cx5="http://schemas.microsoft.com/office/drawing/2016/5/11/chartex" xmlns:cx6="http://schemas.microsoft.com/office/drawing/2016/5/12/chartex" xmlns:cx7="http://schemas.microsoft.com/office/drawing/2016/5/13/chartex" xmlns:cx8="http://schemas.microsoft.com/office/drawing/2016/5/14/chartex" xmlns:mc="http://schemas.openxmlformats.org/markup-compatibility/2006" xmlns:aink="http://schemas.microsoft.com/office/drawing/2016/ink" xmlns:am3d="http://schemas.microsoft.com/office/drawing/2017/model3d" xmlns:o="urn:schemas-microsoft-com:office:office" xmlns:r="http://schemas.openxmlformats.org/officeDocument/2006/relationships" xmlns:m="http://schemas.openxmlformats.org/officeDocument/2006/math" xmlns:v="urn:schemas-microsoft-com:vml" xmlns:wp14="http://schemas.microsoft.com/office/word/2010/wordprocessingDrawing" xmlns:wp="http://schemas.openxmlformats.org/drawingml/2006/wordprocessingDrawing" xmlns:w10="urn:schemas-microsoft-com:office:word" xmlns:w="http://schemas.openxmlformats.org/wordprocessingml/2006/main" xmlns:w14="http://schemas.microsoft.com/office/word/2010/wordml" xmlns:w15="http://schemas.microsoft.com/office/word/2012/wordml" xmlns:w16cid="http://schemas.microsoft.com/office/word/2016/wordml/cid" xmlns:w16se="http://schemas.microsoft.com/office/word/2015/wordml/symex" xmlns:wpg="http://schemas.microsoft.com/office/word/2010/wordprocessingGroup" xmlns:wpi="http://schemas.microsoft.com/office/word/2010/wordprocessingInk" xmlns:wne="http://schemas.microsoft.com/office/word/2006/wordml" xmlns:wps="http://schemas.microsoft.com/office/word/2010/wordprocessingShape" mc:Ignorable="w14 w15 w16se w16cid wp14">
   <w:body>
     <w:p>
       <w:pPr>
@@ -67,7 +67,7 @@
           <w:rFonts w:ascii="Times New Roman" w:hAnsi="Times New Roman" w:cs="Times New Roman"/>
           <w:sz w:val="28"/>
         </w:rPr>
-        <w:t>7/8</w:t>
+        <w:t>8/19</w:t>
       </w:r>
       <w:r>
         <w:rPr>
@@ -113,13 +113,37 @@
         <w:rPr>
           <w:rFonts w:ascii="Times New Roman" w:hAnsi="Times New Roman" w:cs="Times New Roman"/>
         </w:rPr>
-        <w:t xml:space="preserve">pathway analysis, and </w:t>
-      </w:r>
-      <w:r>
-        <w:rPr>
-          <w:rFonts w:ascii="Times New Roman" w:hAnsi="Times New Roman" w:cs="Times New Roman"/>
-        </w:rPr>
-        <w:t xml:space="preserve">raw data for graphing purposes. </w:t>
+        <w:t xml:space="preserve">pathway analysis, </w:t>
+      </w:r>
+      <w:r>
+        <w:rPr>
+          <w:rFonts w:ascii="Times New Roman" w:hAnsi="Times New Roman" w:cs="Times New Roman"/>
+        </w:rPr>
+        <w:t xml:space="preserve">GO analysis, </w:t>
+      </w:r>
+      <w:r>
+        <w:rPr>
+          <w:rFonts w:ascii="Times New Roman" w:hAnsi="Times New Roman" w:cs="Times New Roman"/>
+        </w:rPr>
+        <w:t xml:space="preserve">and </w:t>
+      </w:r>
+      <w:r>
+        <w:rPr>
+          <w:rFonts w:ascii="Times New Roman" w:hAnsi="Times New Roman" w:cs="Times New Roman"/>
+        </w:rPr>
+        <w:t>raw data for graphing purposes</w:t>
+      </w:r>
+      <w:r>
+        <w:rPr>
+          <w:rFonts w:ascii="Times New Roman" w:hAnsi="Times New Roman" w:cs="Times New Roman"/>
+        </w:rPr>
+        <w:t xml:space="preserve"> (as well as other analyses as needed)</w:t>
+      </w:r>
+      <w:r>
+        <w:rPr>
+          <w:rFonts w:ascii="Times New Roman" w:hAnsi="Times New Roman" w:cs="Times New Roman"/>
+        </w:rPr>
+        <w:t xml:space="preserve">. </w:t>
       </w:r>
       <w:r>
         <w:rPr>
@@ -131,21 +155,37 @@
         <w:rPr>
           <w:rFonts w:ascii="Times New Roman" w:hAnsi="Times New Roman" w:cs="Times New Roman"/>
         </w:rPr>
-        <w:t xml:space="preserve">sorting and visualizing files, and counting alignments to genes. </w:t>
-      </w:r>
-      <w:r>
-        <w:rPr>
-          <w:rFonts w:ascii="Times New Roman" w:hAnsi="Times New Roman" w:cs="Times New Roman"/>
-        </w:rPr>
-        <w:t>This document includes lists of common UNIX commands as well as some example Bash scripts, but for the ori</w:t>
-      </w:r>
-      <w:bookmarkStart w:id="0" w:name="_GoBack"/>
-      <w:bookmarkEnd w:id="0"/>
-      <w:r>
-        <w:rPr>
-          <w:rFonts w:ascii="Times New Roman" w:hAnsi="Times New Roman" w:cs="Times New Roman"/>
-        </w:rPr>
-        <w:t xml:space="preserve">ginal Bash scripts, you should use the .txt or .sh files on the server, as the scripts in this document will have different formatting. </w:t>
+        <w:t>sorting and visualizing files, counting alignments to genes</w:t>
+      </w:r>
+      <w:r>
+        <w:rPr>
+          <w:rFonts w:ascii="Times New Roman" w:hAnsi="Times New Roman" w:cs="Times New Roman"/>
+        </w:rPr>
+        <w:t>, normalizing gene counts, producing p-values and log2fold changes, and beginning analysis of the results</w:t>
+      </w:r>
+      <w:r>
+        <w:rPr>
+          <w:rFonts w:ascii="Times New Roman" w:hAnsi="Times New Roman" w:cs="Times New Roman"/>
+        </w:rPr>
+        <w:t xml:space="preserve">. </w:t>
+      </w:r>
+      <w:r>
+        <w:rPr>
+          <w:rFonts w:ascii="Times New Roman" w:hAnsi="Times New Roman" w:cs="Times New Roman"/>
+        </w:rPr>
+        <w:t xml:space="preserve">This document includes lists of common UNIX commands as well as some example Bash scripts, but for the original Bash scripts, you should use the .txt or .sh files on the server, as the scripts in this document will have different formatting. </w:t>
+      </w:r>
+      <w:r>
+        <w:rPr>
+          <w:rFonts w:ascii="Times New Roman" w:hAnsi="Times New Roman" w:cs="Times New Roman"/>
+        </w:rPr>
+        <w:t xml:space="preserve">This document does not include common R codes, as this is beyond the scope of the protocol. </w:t>
+      </w:r>
+      <w:r>
+        <w:rPr>
+          <w:rFonts w:ascii="Times New Roman" w:hAnsi="Times New Roman" w:cs="Times New Roman"/>
+        </w:rPr>
+        <w:t xml:space="preserve">You can view many online tutorials for help learning R. </w:t>
       </w:r>
       <w:r>
         <w:rPr>
@@ -157,7 +197,56 @@
         <w:rPr>
           <w:rFonts w:ascii="Times New Roman" w:hAnsi="Times New Roman" w:cs="Times New Roman"/>
         </w:rPr>
-        <w:t xml:space="preserve">Refer to the document “Gene Level Analysis for RNA-Seq Expression Data” by Abrar Al-Shaer for more help on some of these steps as well as a slightly different perspective. </w:t>
+        <w:t>You can also r</w:t>
+      </w:r>
+      <w:r>
+        <w:rPr>
+          <w:rFonts w:ascii="Times New Roman" w:hAnsi="Times New Roman" w:cs="Times New Roman"/>
+        </w:rPr>
+        <w:t xml:space="preserve">efer to the document “Gene Level Analysis for RNA-Seq Expression Data” by Abrar Al-Shaer for more help on some of these steps as well as a slightly different perspective. </w:t>
+      </w:r>
+    </w:p>
+    <w:p>
+      <w:pPr>
+        <w:rPr>
+          <w:rFonts w:ascii="Times New Roman" w:hAnsi="Times New Roman" w:cs="Times New Roman"/>
+        </w:rPr>
+      </w:pPr>
+      <w:r>
+        <w:rPr>
+          <w:rFonts w:ascii="Times New Roman" w:hAnsi="Times New Roman" w:cs="Times New Roman"/>
+          <w:b/>
+          <w:bCs/>
+          <w:u w:val="single"/>
+        </w:rPr>
+        <w:t>Recommended reference</w:t>
+      </w:r>
+      <w:r>
+        <w:rPr>
+          <w:rFonts w:ascii="Times New Roman" w:hAnsi="Times New Roman" w:cs="Times New Roman"/>
+        </w:rPr>
+        <w:t>: I recommend reading this paper (</w:t>
+      </w:r>
+      <w:hyperlink r:id="rId5" w:history="1">
+        <w:r>
+          <w:rPr>
+            <w:rStyle w:val="Hyperlink"/>
+            <w:rFonts w:ascii="Times New Roman" w:hAnsi="Times New Roman" w:cs="Times New Roman"/>
+          </w:rPr>
+          <w:t>https://www.ncbi.nlm.nih.gov/pmc/articles/PMC4728800/</w:t>
+        </w:r>
+      </w:hyperlink>
+      <w:r>
+        <w:rPr>
+          <w:rFonts w:ascii="Times New Roman" w:hAnsi="Times New Roman" w:cs="Times New Roman"/>
+        </w:rPr>
+        <w:t>) before beginning. It provides a nice description of some of the steps of RNAseq as well as providing best practices for analyzing the data.</w:t>
+      </w:r>
+      <w:r>
+        <w:rPr>
+          <w:rFonts w:ascii="Times New Roman" w:hAnsi="Times New Roman" w:cs="Times New Roman"/>
+        </w:rPr>
+        <w:t xml:space="preserve"> Although it is not comprehensive or exceedingly technical, it is a helpful read.</w:t>
       </w:r>
     </w:p>
     <w:p>
@@ -209,6 +298,43 @@
           <w:rFonts w:ascii="Times New Roman" w:hAnsi="Times New Roman" w:cs="Times New Roman"/>
         </w:rPr>
         <w:t xml:space="preserve">creation of graphical representations of the data. </w:t>
+      </w:r>
+    </w:p>
+    <w:p>
+      <w:pPr>
+        <w:rPr>
+          <w:rFonts w:ascii="Times New Roman" w:hAnsi="Times New Roman" w:cs="Times New Roman"/>
+        </w:rPr>
+      </w:pPr>
+      <w:r>
+        <w:rPr>
+          <w:rFonts w:ascii="Times New Roman" w:hAnsi="Times New Roman" w:cs="Times New Roman"/>
+          <w:b/>
+          <w:bCs/>
+          <w:u w:val="single"/>
+        </w:rPr>
+        <w:t>Github</w:t>
+      </w:r>
+      <w:r>
+        <w:rPr>
+          <w:rFonts w:ascii="Times New Roman" w:hAnsi="Times New Roman" w:cs="Times New Roman"/>
+        </w:rPr>
+        <w:t xml:space="preserve">: All of the code used in this analysis, and this manual, can be found on my GitHub page under the RNAseq folder: </w:t>
+      </w:r>
+      <w:hyperlink r:id="rId6" w:history="1">
+        <w:r>
+          <w:rPr>
+            <w:rStyle w:val="Hyperlink"/>
+            <w:rFonts w:ascii="Times New Roman" w:hAnsi="Times New Roman" w:cs="Times New Roman"/>
+          </w:rPr>
+          <w:t>https://github.com/kayleehelfrich/RNAseqData</w:t>
+        </w:r>
+      </w:hyperlink>
+      <w:r>
+        <w:rPr>
+          <w:rFonts w:ascii="Times New Roman" w:hAnsi="Times New Roman" w:cs="Times New Roman"/>
+        </w:rPr>
+        <w:t xml:space="preserve"> </w:t>
       </w:r>
     </w:p>
     <w:p>
@@ -295,7 +421,7 @@
         </w:rPr>
         <w:t xml:space="preserve"> (see here for more information on Longleaf: </w:t>
       </w:r>
-      <w:hyperlink r:id="rId5" w:history="1">
+      <w:hyperlink r:id="rId7" w:history="1">
         <w:r>
           <w:rPr>
             <w:rStyle w:val="Hyperlink"/>
@@ -529,6 +655,7 @@
         <w:rPr>
           <w:rFonts w:ascii="Times New Roman" w:hAnsi="Times New Roman" w:cs="Times New Roman"/>
         </w:rPr>
+        <w:lastRenderedPageBreak/>
         <w:t xml:space="preserve">Longleaf uses the SLURM scheduling system to submit jobs. This prevents </w:t>
       </w:r>
       <w:r>
@@ -645,14 +772,7 @@
         <w:rPr>
           <w:rFonts w:ascii="Times New Roman" w:hAnsi="Times New Roman" w:cs="Times New Roman"/>
         </w:rPr>
-        <w:t xml:space="preserve">(You also </w:t>
-      </w:r>
-      <w:r>
-        <w:rPr>
-          <w:rFonts w:ascii="Times New Roman" w:hAnsi="Times New Roman" w:cs="Times New Roman"/>
-        </w:rPr>
-        <w:lastRenderedPageBreak/>
-        <w:t xml:space="preserve">can and should have it send you an e-mail if the job fails). </w:t>
+        <w:t xml:space="preserve">(You also can and should have it send you an e-mail if the job fails). </w:t>
       </w:r>
       <w:r>
         <w:rPr>
@@ -704,7 +824,7 @@
         </w:rPr>
         <w:t xml:space="preserve">For more information on SLURM, see </w:t>
       </w:r>
-      <w:hyperlink r:id="rId6" w:history="1">
+      <w:hyperlink r:id="rId8" w:history="1">
         <w:r>
           <w:rPr>
             <w:rStyle w:val="Hyperlink"/>
@@ -719,7 +839,7 @@
         </w:rPr>
         <w:t xml:space="preserve"> and </w:t>
       </w:r>
-      <w:hyperlink r:id="rId7" w:history="1">
+      <w:hyperlink r:id="rId9" w:history="1">
         <w:r>
           <w:rPr>
             <w:rStyle w:val="Hyperlink"/>
@@ -740,7 +860,7 @@
         </w:rPr>
         <w:t xml:space="preserve">and </w:t>
       </w:r>
-      <w:hyperlink r:id="rId8" w:history="1">
+      <w:hyperlink r:id="rId10" w:history="1">
         <w:r>
           <w:rPr>
             <w:rStyle w:val="HTMLCite"/>
@@ -916,7 +1036,7 @@
         </w:rPr>
         <w:t xml:space="preserve"> See here for more information on modules: </w:t>
       </w:r>
-      <w:hyperlink r:id="rId9" w:history="1">
+      <w:hyperlink r:id="rId11" w:history="1">
         <w:r>
           <w:rPr>
             <w:rStyle w:val="Hyperlink"/>
@@ -1509,6 +1629,7 @@
         <w:rPr>
           <w:rFonts w:ascii="Times New Roman" w:hAnsi="Times New Roman" w:cs="Times New Roman"/>
         </w:rPr>
+        <w:lastRenderedPageBreak/>
         <w:t>cd ../scr/</w:t>
       </w:r>
       <w:r>
@@ -1768,7 +1889,6 @@
         <w:rPr>
           <w:rFonts w:ascii="Times New Roman" w:hAnsi="Times New Roman" w:cs="Times New Roman"/>
         </w:rPr>
-        <w:lastRenderedPageBreak/>
         <w:t xml:space="preserve">tail </w:t>
       </w:r>
       <w:r>
@@ -2883,7 +3003,7 @@
         </w:rPr>
         <w:t xml:space="preserve">R and R Studio- </w:t>
       </w:r>
-      <w:hyperlink r:id="rId10" w:history="1">
+      <w:hyperlink r:id="rId12" w:history="1">
         <w:r>
           <w:rPr>
             <w:rStyle w:val="Hyperlink"/>
@@ -2898,7 +3018,7 @@
         </w:rPr>
         <w:t xml:space="preserve"> </w:t>
       </w:r>
-      <w:hyperlink r:id="rId11" w:history="1">
+      <w:hyperlink r:id="rId13" w:history="1">
         <w:r>
           <w:rPr>
             <w:rStyle w:val="Hyperlink"/>
@@ -2931,7 +3051,7 @@
         </w:rPr>
         <w:t xml:space="preserve">MobaXTerm- </w:t>
       </w:r>
-      <w:hyperlink r:id="rId12" w:history="1">
+      <w:hyperlink r:id="rId14" w:history="1">
         <w:r>
           <w:rPr>
             <w:rStyle w:val="Hyperlink"/>
@@ -2964,7 +3084,7 @@
         </w:rPr>
         <w:t xml:space="preserve">FileZilla- </w:t>
       </w:r>
-      <w:hyperlink r:id="rId13" w:history="1">
+      <w:hyperlink r:id="rId15" w:history="1">
         <w:r>
           <w:rPr>
             <w:rStyle w:val="Hyperlink"/>
@@ -3050,6 +3170,7 @@
         <w:rPr>
           <w:rFonts w:ascii="Times New Roman" w:hAnsi="Times New Roman" w:cs="Times New Roman"/>
         </w:rPr>
+        <w:lastRenderedPageBreak/>
         <w:t>**</w:t>
       </w:r>
       <w:r>
@@ -3210,7 +3331,6 @@
         <w:rPr>
           <w:rFonts w:ascii="Times New Roman" w:hAnsi="Times New Roman" w:cs="Times New Roman"/>
         </w:rPr>
-        <w:lastRenderedPageBreak/>
         <w:t xml:space="preserve">FASTA or FASTQ data is the most basic data that a researcher uses (researchers do not usually </w:t>
       </w:r>
       <w:r>
@@ -3291,7 +3411,7 @@
                     <pic:cNvPicPr/>
                   </pic:nvPicPr>
                   <pic:blipFill>
-                    <a:blip r:embed="rId14"/>
+                    <a:blip r:embed="rId16"/>
                     <a:stretch>
                       <a:fillRect/>
                     </a:stretch>
@@ -3457,7 +3577,7 @@
         </w:rPr>
         <w:t xml:space="preserve">are the quality scores. See </w:t>
       </w:r>
-      <w:hyperlink r:id="rId15" w:history="1">
+      <w:hyperlink r:id="rId17" w:history="1">
         <w:r>
           <w:rPr>
             <w:rStyle w:val="Hyperlink"/>
@@ -3615,7 +3735,7 @@
         </w:rPr>
         <w:t xml:space="preserve"> </w:t>
       </w:r>
-      <w:hyperlink r:id="rId16" w:history="1">
+      <w:hyperlink r:id="rId18" w:history="1">
         <w:r>
           <w:rPr>
             <w:rStyle w:val="Hyperlink"/>
@@ -3748,6 +3868,7 @@
         <w:rPr>
           <w:rFonts w:ascii="Times New Roman" w:hAnsi="Times New Roman" w:cs="Times New Roman"/>
         </w:rPr>
+        <w:lastRenderedPageBreak/>
         <w:t>cp /proj/ssmithlab/HTSF/180919_UNC32-K00270_0120_AHWNC3BBXX/PREGB6-E*.fastq.gz /pine/scr/k/h/khelfri/fastqc_190213/</w:t>
       </w:r>
     </w:p>
@@ -4242,7 +4363,7 @@
         </w:rPr>
         <w:t xml:space="preserve"> of files and want a summary of the overall quality of all your files, you can use MultiQC. (see more about this here: </w:t>
       </w:r>
-      <w:hyperlink r:id="rId17" w:history="1">
+      <w:hyperlink r:id="rId19" w:history="1">
         <w:r>
           <w:rPr>
             <w:rStyle w:val="Hyperlink"/>
@@ -4542,14 +4663,7 @@
         <w:rPr>
           <w:rFonts w:ascii="Times New Roman" w:hAnsi="Times New Roman" w:cs="Times New Roman"/>
         </w:rPr>
-        <w:t xml:space="preserve">If the </w:t>
-      </w:r>
-      <w:r>
-        <w:rPr>
-          <w:rFonts w:ascii="Times New Roman" w:hAnsi="Times New Roman" w:cs="Times New Roman"/>
-        </w:rPr>
-        <w:lastRenderedPageBreak/>
-        <w:t xml:space="preserve">files are run separately and </w:t>
+        <w:t xml:space="preserve">If the files are run separately and </w:t>
       </w:r>
       <w:r>
         <w:rPr>
@@ -5207,6 +5321,7 @@
         <w:rPr>
           <w:rFonts w:ascii="Times New Roman" w:hAnsi="Times New Roman" w:cs="Times New Roman"/>
         </w:rPr>
+        <w:lastRenderedPageBreak/>
         <w:t># Assign Variables</w:t>
       </w:r>
     </w:p>
@@ -5916,6 +6031,7 @@
         <w:rPr>
           <w:rFonts w:ascii="Times New Roman" w:hAnsi="Times New Roman" w:cs="Times New Roman"/>
         </w:rPr>
+        <w:lastRenderedPageBreak/>
         <w:t>sbatch #submits the job to SLURM</w:t>
       </w:r>
     </w:p>
@@ -6627,7 +6743,7 @@
         </w:rPr>
         <w:t xml:space="preserve"> (for more information on the contents of SAM files, see here: </w:t>
       </w:r>
-      <w:hyperlink r:id="rId18" w:history="1">
+      <w:hyperlink r:id="rId20" w:history="1">
         <w:r>
           <w:rPr>
             <w:rStyle w:val="Hyperlink"/>
@@ -6666,7 +6782,7 @@
         </w:rPr>
         <w:t xml:space="preserve">. For an explanation of what it means to pair concordantly or discordantly, see the Bowtie2 documentation: </w:t>
       </w:r>
-      <w:hyperlink r:id="rId19" w:history="1">
+      <w:hyperlink r:id="rId21" w:history="1">
         <w:r>
           <w:rPr>
             <w:rStyle w:val="Hyperlink"/>
@@ -6851,6 +6967,7 @@
         <w:rPr>
           <w:rFonts w:ascii="Times New Roman" w:hAnsi="Times New Roman" w:cs="Times New Roman"/>
         </w:rPr>
+        <w:lastRenderedPageBreak/>
         <w:t xml:space="preserve">    21428898 pairs aligned concordantly 0 times; of these:</w:t>
       </w:r>
       <w:r>
@@ -7118,7 +7235,7 @@
         </w:rPr>
         <w:t xml:space="preserve"> See the samtools documentation here: </w:t>
       </w:r>
-      <w:hyperlink r:id="rId20" w:history="1">
+      <w:hyperlink r:id="rId22" w:history="1">
         <w:r>
           <w:rPr>
             <w:rStyle w:val="Hyperlink"/>
@@ -7491,6 +7608,7 @@
         <w:rPr>
           <w:rFonts w:ascii="Times New Roman" w:hAnsi="Times New Roman" w:cs="Times New Roman"/>
         </w:rPr>
+        <w:lastRenderedPageBreak/>
         <w:t>do</w:t>
       </w:r>
     </w:p>
@@ -8156,6 +8274,7 @@
         <w:rPr>
           <w:rFonts w:ascii="Times New Roman" w:hAnsi="Times New Roman" w:cs="Times New Roman"/>
         </w:rPr>
+        <w:lastRenderedPageBreak/>
         <w:t xml:space="preserve">To view your new BAM files with IGV, load the IGV module (module load igv) and then run “igv PREGB6-B1.bam PREGB6-B2.bam”, listing as many BAM files as you want to view at one time. </w:t>
       </w:r>
       <w:r>
@@ -8212,7 +8331,7 @@
         </w:rPr>
         <w:t xml:space="preserve">The documentation for featureCounts is very helpful, and you should read the entire featureCounts chapter of the subread program (see here: </w:t>
       </w:r>
-      <w:hyperlink r:id="rId21" w:history="1">
+      <w:hyperlink r:id="rId23" w:history="1">
         <w:r>
           <w:rPr>
             <w:rStyle w:val="Hyperlink"/>
@@ -8227,7 +8346,7 @@
         </w:rPr>
         <w:t xml:space="preserve"> and here: </w:t>
       </w:r>
-      <w:hyperlink r:id="rId22" w:history="1">
+      <w:hyperlink r:id="rId24" w:history="1">
         <w:r>
           <w:rPr>
             <w:rStyle w:val="Hyperlink"/>
@@ -8782,6 +8901,7 @@
         <w:rPr>
           <w:rFonts w:ascii="Times New Roman" w:hAnsi="Times New Roman" w:cs="Times New Roman"/>
         </w:rPr>
+        <w:lastRenderedPageBreak/>
         <w:t>Bam16=PREGB6-B9.bam</w:t>
       </w:r>
     </w:p>
@@ -9387,6 +9507,7 @@
         <w:rPr>
           <w:rFonts w:ascii="Times New Roman" w:hAnsi="Times New Roman" w:cs="Times New Roman"/>
         </w:rPr>
+        <w:lastRenderedPageBreak/>
         <w:t xml:space="preserve">The other output of this program is a “counts.summary” file. This is important as it tells you how many reads were counted, and why certain reads were not counted (due to parameters you entered to make the counting more stringent or due to the program itself knowing that those reads were not optimal). </w:t>
       </w:r>
       <w:r>
@@ -9449,7 +9570,7 @@
                     <pic:cNvPicPr/>
                   </pic:nvPicPr>
                   <pic:blipFill rotWithShape="1">
-                    <a:blip r:embed="rId23"/>
+                    <a:blip r:embed="rId25"/>
                     <a:srcRect r="30719" b="44443"/>
                     <a:stretch/>
                   </pic:blipFill>
@@ -9479,11 +9600,22 @@
     </w:p>
     <w:p>
       <w:pPr>
-        <w:pStyle w:val="ListParagraph"/>
-        <w:rPr>
-          <w:rFonts w:ascii="Times New Roman" w:hAnsi="Times New Roman" w:cs="Times New Roman"/>
-        </w:rPr>
-      </w:pPr>
+        <w:rPr>
+          <w:rFonts w:ascii="Times New Roman" w:hAnsi="Times New Roman" w:cs="Times New Roman"/>
+        </w:rPr>
+      </w:pPr>
+      <w:r>
+        <w:rPr>
+          <w:rFonts w:ascii="Times New Roman" w:hAnsi="Times New Roman" w:cs="Times New Roman"/>
+        </w:rPr>
+        <w:t>At this point, you may be tempted to look at your raw data and start performing analyses for any genes that interest you. However, this will not yield valid results, because the genes have not yet been normalized to the entire gene list (must be done to account for gene size). This step will be performed next in DESeq2</w:t>
+      </w:r>
+      <w:r>
+        <w:rPr>
+          <w:rFonts w:ascii="Times New Roman" w:hAnsi="Times New Roman" w:cs="Times New Roman"/>
+        </w:rPr>
+        <w:t xml:space="preserve">. The overall pattern of change seen between control and treatment groups will stay the same, but the degree of change may differ. </w:t>
+      </w:r>
     </w:p>
     <w:p>
       <w:pPr>
@@ -9783,7 +9915,7 @@
         <w:rPr>
           <w:rFonts w:ascii="Times New Roman" w:hAnsi="Times New Roman" w:cs="Times New Roman"/>
         </w:rPr>
-        <w:t xml:space="preserve"> the number of false positives. </w:t>
+        <w:t xml:space="preserve"> the number of false positives.</w:t>
       </w:r>
     </w:p>
     <w:p>
@@ -9825,7 +9957,7 @@
         </w:rPr>
         <w:t xml:space="preserve">Install Bioconductor: </w:t>
       </w:r>
-      <w:hyperlink r:id="rId24" w:history="1">
+      <w:hyperlink r:id="rId26" w:history="1">
         <w:r>
           <w:rPr>
             <w:rStyle w:val="Hyperlink"/>
@@ -9852,7 +9984,7 @@
         </w:rPr>
         <w:t xml:space="preserve">Install DESeq2: </w:t>
       </w:r>
-      <w:hyperlink r:id="rId25" w:history="1">
+      <w:hyperlink r:id="rId27" w:history="1">
         <w:r>
           <w:rPr>
             <w:rStyle w:val="Hyperlink"/>
@@ -9929,7 +10061,7 @@
         </w:rPr>
         <w:t xml:space="preserve">DESeq2 manual: </w:t>
       </w:r>
-      <w:hyperlink r:id="rId26" w:history="1">
+      <w:hyperlink r:id="rId28" w:history="1">
         <w:r>
           <w:rPr>
             <w:rStyle w:val="Hyperlink"/>
@@ -9974,7 +10106,7 @@
         </w:rPr>
         <w:t xml:space="preserve">DESeq2 vignette: </w:t>
       </w:r>
-      <w:hyperlink r:id="rId27" w:history="1">
+      <w:hyperlink r:id="rId29" w:history="1">
         <w:r>
           <w:rPr>
             <w:rStyle w:val="Hyperlink"/>
@@ -10025,7 +10157,7 @@
         </w:rPr>
         <w:t xml:space="preserve">Some of the DESeq2 commands are explained here in a digestible manner: </w:t>
       </w:r>
-      <w:hyperlink r:id="rId28" w:history="1">
+      <w:hyperlink r:id="rId30" w:history="1">
         <w:r>
           <w:rPr>
             <w:rStyle w:val="Hyperlink"/>
@@ -10058,7 +10190,7 @@
         </w:rPr>
         <w:t xml:space="preserve">DESeq2 workflow: </w:t>
       </w:r>
-      <w:hyperlink r:id="rId29" w:history="1">
+      <w:hyperlink r:id="rId31" w:history="1">
         <w:r>
           <w:rPr>
             <w:rStyle w:val="Hyperlink"/>
@@ -10091,7 +10223,7 @@
         </w:rPr>
         <w:t xml:space="preserve">Abrar’s class workflow: </w:t>
       </w:r>
-      <w:hyperlink r:id="rId30" w:history="1">
+      <w:hyperlink r:id="rId32" w:history="1">
         <w:r>
           <w:rPr>
             <w:rStyle w:val="Hyperlink"/>
@@ -10112,7 +10244,30 @@
         <w:rPr>
           <w:rFonts w:ascii="Times New Roman" w:hAnsi="Times New Roman" w:cs="Times New Roman"/>
         </w:rPr>
+        <w:lastRenderedPageBreak/>
         <w:t xml:space="preserve">This manual does not detail every piece of code, which were mostly chosen due to information in these manuals, and are not included here due to time constraints. The code and workflow is detailed nicely in these manuals, especially in the DESeq2 workflow resource. </w:t>
+      </w:r>
+    </w:p>
+    <w:p>
+      <w:pPr>
+        <w:pStyle w:val="ListParagraph"/>
+        <w:rPr>
+          <w:rFonts w:ascii="Times New Roman" w:hAnsi="Times New Roman" w:cs="Times New Roman"/>
+        </w:rPr>
+      </w:pPr>
+    </w:p>
+    <w:p>
+      <w:pPr>
+        <w:pStyle w:val="ListParagraph"/>
+        <w:rPr>
+          <w:rFonts w:ascii="Times New Roman" w:hAnsi="Times New Roman" w:cs="Times New Roman"/>
+        </w:rPr>
+      </w:pPr>
+      <w:r>
+        <w:rPr>
+          <w:rFonts w:ascii="Times New Roman" w:hAnsi="Times New Roman" w:cs="Times New Roman"/>
+        </w:rPr>
+        <w:t xml:space="preserve">DESeq2 was partially written by Michael Love, who will respond very quickly to your questions if they are posted on forums, such as Stack Overflow or Biostars. However, make sure to check and see if your question has already been answered before you ask a question. </w:t>
       </w:r>
     </w:p>
     <w:p>
@@ -10169,6 +10324,8 @@
       <w:r>
         <w:rPr>
           <w:rFonts w:ascii="Times New Roman" w:hAnsi="Times New Roman" w:cs="Times New Roman"/>
+          <w:b/>
+          <w:bCs/>
           <w:u w:val="single"/>
         </w:rPr>
         <w:t>and it will alter the document permanently</w:t>
@@ -10277,7 +10434,20 @@
         <w:rPr>
           <w:rFonts w:ascii="Times New Roman" w:hAnsi="Times New Roman" w:cs="Times New Roman"/>
         </w:rPr>
-        <w:t xml:space="preserve"> (remember to run the actual R scripts and not copy and paste from this document)</w:t>
+        <w:t xml:space="preserve"> (</w:t>
+      </w:r>
+      <w:r>
+        <w:rPr>
+          <w:rFonts w:ascii="Times New Roman" w:hAnsi="Times New Roman" w:cs="Times New Roman"/>
+          <w:u w:val="single"/>
+        </w:rPr>
+        <w:t>remember to run the actual R scripts and not copy and paste from this document</w:t>
+      </w:r>
+      <w:r>
+        <w:rPr>
+          <w:rFonts w:ascii="Times New Roman" w:hAnsi="Times New Roman" w:cs="Times New Roman"/>
+        </w:rPr>
+        <w:t>)</w:t>
       </w:r>
     </w:p>
     <w:p>
@@ -10517,6 +10687,7 @@
         <w:rPr>
           <w:rFonts w:ascii="Times New Roman" w:hAnsi="Times New Roman" w:cs="Times New Roman"/>
         </w:rPr>
+        <w:lastRenderedPageBreak/>
         <w:t xml:space="preserve">####This step imports the file (read.table) and it is very important to include the “row.names = “Geneid” argument or you will have issues later. This step also cuts the table down to just the columns that are needed, then renames the column names. Then we convert the table into a matrix, which is the data form that DESeq2 requires. </w:t>
       </w:r>
       <w:r>
@@ -11101,6 +11272,7 @@
         <w:rPr>
           <w:rFonts w:ascii="Times New Roman" w:hAnsi="Times New Roman" w:cs="Times New Roman"/>
         </w:rPr>
+        <w:lastRenderedPageBreak/>
         <w:t>colData(vst_parametric)</w:t>
       </w:r>
     </w:p>
@@ -11691,6 +11863,7 @@
         <w:rPr>
           <w:rFonts w:ascii="Times New Roman" w:hAnsi="Times New Roman" w:cs="Times New Roman"/>
         </w:rPr>
+        <w:lastRenderedPageBreak/>
         <w:t>hist(results_lfc$pvalue, breaks=50, col="grey")</w:t>
       </w:r>
     </w:p>
@@ -12200,6 +12373,14 @@
       <w:r>
         <w:rPr>
           <w:rFonts w:ascii="Times New Roman" w:hAnsi="Times New Roman" w:cs="Times New Roman"/>
+          <w:i/>
+          <w:u w:val="single"/>
+        </w:rPr>
+        <w:t xml:space="preserve"> for reference</w:t>
+      </w:r>
+      <w:r>
+        <w:rPr>
+          <w:rFonts w:ascii="Times New Roman" w:hAnsi="Times New Roman" w:cs="Times New Roman"/>
         </w:rPr>
         <w:t>:</w:t>
       </w:r>
@@ -12317,16 +12498,17 @@
           <w:rFonts w:ascii="Times New Roman" w:hAnsi="Times New Roman" w:cs="Times New Roman"/>
           <w:noProof/>
         </w:rPr>
+        <w:lastRenderedPageBreak/>
         <mc:AlternateContent>
           <mc:Choice Requires="wps">
             <w:drawing>
-              <wp:anchor distT="0" distB="0" distL="114300" distR="114300" simplePos="0" relativeHeight="251659264" behindDoc="0" locked="0" layoutInCell="1" allowOverlap="1" wp14:anchorId="4058D6CF" wp14:editId="2B358A62">
+              <wp:anchor distT="0" distB="0" distL="114300" distR="114300" simplePos="0" relativeHeight="251659264" behindDoc="0" locked="0" layoutInCell="1" allowOverlap="1" wp14:anchorId="4058D6CF" wp14:editId="760D97C8">
                 <wp:simplePos x="0" y="0"/>
                 <wp:positionH relativeFrom="column">
-                  <wp:posOffset>3847381</wp:posOffset>
+                  <wp:posOffset>3915410</wp:posOffset>
                 </wp:positionH>
                 <wp:positionV relativeFrom="paragraph">
-                  <wp:posOffset>942568</wp:posOffset>
+                  <wp:posOffset>180340</wp:posOffset>
                 </wp:positionV>
                 <wp:extent cx="2398144" cy="2553419"/>
                 <wp:effectExtent l="0" t="0" r="21590" b="18415"/>
@@ -12371,7 +12553,7 @@
                               </w:rPr>
                               <w:t>This is an example of two fitted graphs, local and parametric. In this example, the DeSeq2 representatives recommended the use of a parametric fit because it was less affected by the gene-wise dispersion values; whereas, the local fit is flattening on the left side (</w:t>
                             </w:r>
-                            <w:hyperlink r:id="rId31" w:history="1">
+                            <w:hyperlink r:id="rId33" w:history="1">
                               <w:r>
                                 <w:rPr>
                                   <w:rStyle w:val="Hyperlink"/>
@@ -12409,13 +12591,13 @@
               </wp:anchor>
             </w:drawing>
           </mc:Choice>
-          <mc:Fallback xmlns:cx2="http://schemas.microsoft.com/office/drawing/2015/10/21/chartex" xmlns:cx3="http://schemas.microsoft.com/office/drawing/2016/5/9/chartex" xmlns:cx4="http://schemas.microsoft.com/office/drawing/2016/5/10/chartex" xmlns:cx5="http://schemas.microsoft.com/office/drawing/2016/5/11/chartex" xmlns:cx6="http://schemas.microsoft.com/office/drawing/2016/5/12/chartex" xmlns:cx7="http://schemas.microsoft.com/office/drawing/2016/5/13/chartex" xmlns:cx8="http://schemas.microsoft.com/office/drawing/2016/5/14/chartex" xmlns:aink="http://schemas.microsoft.com/office/drawing/2016/ink" xmlns:am3d="http://schemas.microsoft.com/office/drawing/2017/model3d" xmlns:w16cid="http://schemas.microsoft.com/office/word/2016/wordml/cid">
+          <mc:Fallback>
             <w:pict>
               <v:shapetype w14:anchorId="4058D6CF" id="_x0000_t202" coordsize="21600,21600" o:spt="202" path="m,l,21600r21600,l21600,xe">
                 <v:stroke joinstyle="miter"/>
                 <v:path gradientshapeok="t" o:connecttype="rect"/>
               </v:shapetype>
-              <v:shape id="Text Box 7" o:spid="_x0000_s1026" type="#_x0000_t202" style="position:absolute;left:0;text-align:left;margin-left:302.95pt;margin-top:74.2pt;width:188.85pt;height:201.05pt;z-index:251659264;visibility:visible;mso-wrap-style:square;mso-width-percent:0;mso-height-percent:0;mso-wrap-distance-left:9pt;mso-wrap-distance-top:0;mso-wrap-distance-right:9pt;mso-wrap-distance-bottom:0;mso-position-horizontal:absolute;mso-position-horizontal-relative:text;mso-position-vertical:absolute;mso-position-vertical-relative:text;mso-width-percent:0;mso-height-percent:0;mso-width-relative:margin;mso-height-relative:margin;v-text-anchor:top" o:gfxdata="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" fillcolor="white [3201]" strokeweight=".5pt">
+              <v:shape id="Text Box 7" o:spid="_x0000_s1026" type="#_x0000_t202" style="position:absolute;left:0;text-align:left;margin-left:308.3pt;margin-top:14.2pt;width:188.85pt;height:201.05pt;z-index:251659264;visibility:visible;mso-wrap-style:square;mso-width-percent:0;mso-height-percent:0;mso-wrap-distance-left:9pt;mso-wrap-distance-top:0;mso-wrap-distance-right:9pt;mso-wrap-distance-bottom:0;mso-position-horizontal:absolute;mso-position-horizontal-relative:text;mso-position-vertical:absolute;mso-position-vertical-relative:text;mso-width-percent:0;mso-height-percent:0;mso-width-relative:margin;mso-height-relative:margin;v-text-anchor:top" o:gfxdata="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" fillcolor="white [3201]" strokeweight=".5pt">
                 <v:stroke dashstyle="dashDot"/>
                 <v:textbox>
                   <w:txbxContent>
@@ -12433,7 +12615,7 @@
                         </w:rPr>
                         <w:t>This is an example of two fitted graphs, local and parametric. In this example, the DeSeq2 representatives recommended the use of a parametric fit because it was less affected by the gene-wise dispersion values; whereas, the local fit is flattening on the left side (</w:t>
                       </w:r>
-                      <w:hyperlink r:id="rId32" w:history="1">
+                      <w:hyperlink r:id="rId34" w:history="1">
                         <w:r>
                           <w:rPr>
                             <w:rStyle w:val="Hyperlink"/>
@@ -12448,23 +12630,7 @@
                           <w:rFonts w:ascii="Times New Roman" w:hAnsi="Times New Roman" w:cs="Times New Roman"/>
                           <w:sz w:val="24"/>
                         </w:rPr>
-                        <w:t xml:space="preserve">). </w:t>
-                      </w:r>
-                      <w:proofErr w:type="gramStart"/>
-                      <w:r>
-                        <w:rPr>
-                          <w:rFonts w:ascii="Times New Roman" w:hAnsi="Times New Roman" w:cs="Times New Roman"/>
-                          <w:sz w:val="24"/>
-                        </w:rPr>
-                        <w:t>So</w:t>
-                      </w:r>
-                      <w:proofErr w:type="gramEnd"/>
-                      <w:r>
-                        <w:rPr>
-                          <w:rFonts w:ascii="Times New Roman" w:hAnsi="Times New Roman" w:cs="Times New Roman"/>
-                          <w:sz w:val="24"/>
-                        </w:rPr>
-                        <w:t xml:space="preserve"> as you can see, the parametric graph’s fitted mean (red line) is not skewed by the gene dispersion data points. </w:t>
+                        <w:t xml:space="preserve">). So as you can see, the parametric graph’s fitted mean (red line) is not skewed by the gene dispersion data points. </w:t>
                       </w:r>
                     </w:p>
                   </w:txbxContent>
@@ -12497,7 +12663,7 @@
                     </pic:cNvPicPr>
                   </pic:nvPicPr>
                   <pic:blipFill rotWithShape="1">
-                    <a:blip r:embed="rId33">
+                    <a:blip r:embed="rId35">
                       <a:extLst>
                         <a:ext uri="{28A0092B-C50C-407E-A947-70E740481C1C}">
                           <a14:useLocalDpi xmlns:a14="http://schemas.microsoft.com/office/drawing/2010/main" val="0"/>
@@ -12583,7 +12749,7 @@
                     </pic:cNvPicPr>
                   </pic:nvPicPr>
                   <pic:blipFill rotWithShape="1">
-                    <a:blip r:embed="rId34">
+                    <a:blip r:embed="rId36">
                       <a:extLst>
                         <a:ext uri="{28A0092B-C50C-407E-A947-70E740481C1C}">
                           <a14:useLocalDpi xmlns:a14="http://schemas.microsoft.com/office/drawing/2010/main" val="0"/>
@@ -12687,7 +12853,7 @@
         </w:rPr>
         <w:t>, but roughly the recommendation is: for decreasing gene-wise dispersion estimates over mean (using plotDispEsts) one should use parametric, unless the parametric fitting procedure does not work, in which case use "local" (local regression is actually automatically substituted with a message in the case that the parametric fitting procedure does not converge.) The "mean" option is useful when there is no apparent dependence of dispersion estimates over mean (using plotDispEsts). This choice does not depend on sample size, but on the apparent dependence of the gene-wise estimates (the MLE for each gene) on the mean of counts. (</w:t>
       </w:r>
-      <w:hyperlink r:id="rId35" w:history="1">
+      <w:hyperlink r:id="rId37" w:history="1">
         <w:r>
           <w:rPr>
             <w:rStyle w:val="Hyperlink"/>
@@ -12984,6 +13150,7 @@
                 <w:sz w:val="24"/>
                 <w:szCs w:val="24"/>
               </w:rPr>
+              <w:lastRenderedPageBreak/>
               <w:t>fitType</w:t>
             </w:r>
           </w:p>
@@ -13186,7 +13353,7 @@
               </w:rPr>
               <w:t> </w:t>
             </w:r>
-            <w:hyperlink r:id="rId36" w:history="1">
+            <w:hyperlink r:id="rId38" w:history="1">
               <w:r>
                 <w:rPr>
                   <w:rStyle w:val="Hyperlink"/>
@@ -13248,7 +13415,7 @@
               </w:rPr>
               <w:t> </w:t>
             </w:r>
-            <w:hyperlink r:id="rId37" w:history="1">
+            <w:hyperlink r:id="rId39" w:history="1">
               <w:r>
                 <w:rPr>
                   <w:rStyle w:val="Hyperlink"/>
@@ -13348,7 +13515,7 @@
         </w:rPr>
         <w:t>VST and rlog are two different ways to normalize the data. See Michael Love’s vignette (</w:t>
       </w:r>
-      <w:hyperlink r:id="rId38" w:history="1">
+      <w:hyperlink r:id="rId40" w:history="1">
         <w:r>
           <w:rPr>
             <w:rStyle w:val="Hyperlink"/>
@@ -13386,7 +13553,19 @@
         <w:rPr>
           <w:rFonts w:ascii="Times New Roman" w:hAnsi="Times New Roman" w:cs="Times New Roman"/>
         </w:rPr>
-        <w:t xml:space="preserve">DESeq2 requires 2 data.frames as an input. These were both created in this code at the beginning. See manual for more information on what DESeq2 does with this data. </w:t>
+        <w:t>DESeq2 requires 2 data</w:t>
+      </w:r>
+      <w:r>
+        <w:rPr>
+          <w:rFonts w:ascii="Times New Roman" w:hAnsi="Times New Roman" w:cs="Times New Roman"/>
+        </w:rPr>
+        <w:t xml:space="preserve"> </w:t>
+      </w:r>
+      <w:r>
+        <w:rPr>
+          <w:rFonts w:ascii="Times New Roman" w:hAnsi="Times New Roman" w:cs="Times New Roman"/>
+        </w:rPr>
+        <w:t xml:space="preserve">frames as an input. These were both created in this code at the beginning. See manual for more information on what DESeq2 does with this data. </w:t>
       </w:r>
     </w:p>
     <w:p>
@@ -13423,28 +13602,16 @@
         <w:rPr>
           <w:rFonts w:ascii="Times New Roman" w:hAnsi="Times New Roman" w:cs="Times New Roman"/>
           <w:sz w:val="24"/>
+          <w:highlight w:val="yellow"/>
         </w:rPr>
       </w:pPr>
       <w:r>
         <w:rPr>
           <w:rFonts w:ascii="Times New Roman" w:hAnsi="Times New Roman" w:cs="Times New Roman"/>
           <w:sz w:val="24"/>
-        </w:rPr>
-        <w:t>Be careful when analyzing the upregulated and downregulated genes based off the positive and negative log2FC values. The fold changes are relative to the null hypothesis that there is no significant difference in the gene expression based on the control, assuming that you specified your control as your very first condition in the start of your DESeq code</w:t>
-      </w:r>
-      <w:r>
-        <w:rPr>
-          <w:rFonts w:ascii="Times New Roman" w:hAnsi="Times New Roman" w:cs="Times New Roman"/>
-          <w:sz w:val="24"/>
-        </w:rPr>
-        <w:t>.</w:t>
-      </w:r>
-      <w:r>
-        <w:rPr>
-          <w:rFonts w:ascii="Times New Roman" w:hAnsi="Times New Roman" w:cs="Times New Roman"/>
-          <w:sz w:val="24"/>
-        </w:rPr>
-        <w:t xml:space="preserve"> </w:t>
+          <w:highlight w:val="yellow"/>
+        </w:rPr>
+        <w:t xml:space="preserve">Be careful when analyzing the upregulated and downregulated genes based off the positive and negative log2FC values. The fold changes are relative to the null hypothesis that there is no significant difference in the gene expression based on the control, assuming that you specified your control as your very first condition in the start of your DESeq code. </w:t>
       </w:r>
     </w:p>
     <w:p>
@@ -13561,13 +13728,13 @@
         <w:rPr>
           <w:rFonts w:ascii="Times New Roman" w:hAnsi="Times New Roman" w:cs="Times New Roman"/>
         </w:rPr>
-        <w:t xml:space="preserve">At various points throughout the code, I implement some QC figures (ex. p-value histogram, heatmaps, PCA plots, MA plots, mean/Sd plots, </w:t>
-      </w:r>
-      <w:r>
-        <w:rPr>
-          <w:rFonts w:ascii="Times New Roman" w:hAnsi="Times New Roman" w:cs="Times New Roman"/>
-        </w:rPr>
-        <w:t xml:space="preserve">and dispersion plots), which should be compared to figures online to see if they look okay for your data. </w:t>
+        <w:t xml:space="preserve">It can also be helpful to have qPCR data to which you can compare your RNAseq results. This way, you can make absolutely sure that you compared the control to the </w:t>
+      </w:r>
+      <w:r>
+        <w:rPr>
+          <w:rFonts w:ascii="Times New Roman" w:hAnsi="Times New Roman" w:cs="Times New Roman"/>
+        </w:rPr>
+        <w:t>alcohol samples.</w:t>
       </w:r>
     </w:p>
     <w:p>
@@ -13585,6 +13752,30 @@
         <w:rPr>
           <w:rFonts w:ascii="Times New Roman" w:hAnsi="Times New Roman" w:cs="Times New Roman"/>
         </w:rPr>
+        <w:t xml:space="preserve">At various points throughout the code, I implement some QC figures (ex. p-value histogram, heatmaps, PCA plots, MA plots, mean/Sd plots, </w:t>
+      </w:r>
+      <w:r>
+        <w:rPr>
+          <w:rFonts w:ascii="Times New Roman" w:hAnsi="Times New Roman" w:cs="Times New Roman"/>
+        </w:rPr>
+        <w:t xml:space="preserve">and dispersion plots), which should be compared to figures online to see if they look okay for your data. </w:t>
+      </w:r>
+    </w:p>
+    <w:p>
+      <w:pPr>
+        <w:pStyle w:val="ListParagraph"/>
+        <w:numPr>
+          <w:ilvl w:val="0"/>
+          <w:numId w:val="16"/>
+        </w:numPr>
+        <w:rPr>
+          <w:rFonts w:ascii="Times New Roman" w:hAnsi="Times New Roman" w:cs="Times New Roman"/>
+        </w:rPr>
+      </w:pPr>
+      <w:r>
+        <w:rPr>
+          <w:rFonts w:ascii="Times New Roman" w:hAnsi="Times New Roman" w:cs="Times New Roman"/>
+        </w:rPr>
         <w:t>It is important to record which packages and which versions of the packages you used for the analysis, for 2 reasons: 1) you want to know for publications, and 2) in case something goes wrong, you need t</w:t>
       </w:r>
       <w:r>
@@ -13626,6 +13817,7 @@
           <w:rFonts w:ascii="Times New Roman" w:hAnsi="Times New Roman" w:cs="Times New Roman"/>
           <w:noProof/>
         </w:rPr>
+        <w:lastRenderedPageBreak/>
         <mc:AlternateContent>
           <mc:Choice Requires="wps">
             <w:drawing>
@@ -13704,11 +13896,7 @@
           </mc:Choice>
           <mc:Fallback>
             <w:pict>
-              <v:shapetype w14:anchorId="2A5FE5E9" id="_x0000_t202" coordsize="21600,21600" o:spt="202" path="m,l,21600r21600,l21600,xe">
-                <v:stroke joinstyle="miter"/>
-                <v:path gradientshapeok="t" o:connecttype="rect"/>
-              </v:shapetype>
-              <v:shape id="Text Box 2" o:spid="_x0000_s1027" type="#_x0000_t202" style="position:absolute;left:0;text-align:left;margin-left:332.25pt;margin-top:33.55pt;width:201pt;height:172.5pt;z-index:251662336;visibility:visible;mso-wrap-style:square;mso-width-percent:0;mso-height-percent:0;mso-wrap-distance-left:9pt;mso-wrap-distance-top:0;mso-wrap-distance-right:9pt;mso-wrap-distance-bottom:0;mso-position-horizontal:absolute;mso-position-horizontal-relative:text;mso-position-vertical:absolute;mso-position-vertical-relative:text;mso-width-percent:0;mso-height-percent:0;mso-width-relative:margin;mso-height-relative:margin;v-text-anchor:top" o:gfxdata="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" fillcolor="white [3201]" strokeweight=".5pt">
+              <v:shape w14:anchorId="2A5FE5E9" id="Text Box 2" o:spid="_x0000_s1027" type="#_x0000_t202" style="position:absolute;left:0;text-align:left;margin-left:332.25pt;margin-top:33.55pt;width:201pt;height:172.5pt;z-index:251662336;visibility:visible;mso-wrap-style:square;mso-width-percent:0;mso-height-percent:0;mso-wrap-distance-left:9pt;mso-wrap-distance-top:0;mso-wrap-distance-right:9pt;mso-wrap-distance-bottom:0;mso-position-horizontal:absolute;mso-position-horizontal-relative:text;mso-position-vertical:absolute;mso-position-vertical-relative:text;mso-width-percent:0;mso-height-percent:0;mso-width-relative:margin;mso-height-relative:margin;v-text-anchor:top" o:gfxdata="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" fillcolor="white [3201]" strokeweight=".5pt">
                 <v:stroke dashstyle="dash"/>
                 <v:textbox>
                   <w:txbxContent>
@@ -13765,7 +13953,7 @@
                     </pic:cNvPicPr>
                   </pic:nvPicPr>
                   <pic:blipFill>
-                    <a:blip r:embed="rId39">
+                    <a:blip r:embed="rId41">
                       <a:extLst>
                         <a:ext uri="{28A0092B-C50C-407E-A947-70E740481C1C}">
                           <a14:useLocalDpi xmlns:a14="http://schemas.microsoft.com/office/drawing/2010/main" val="0"/>
@@ -13880,7 +14068,7 @@
         </w:rPr>
         <w:t>file into this website: (</w:t>
       </w:r>
-      <w:hyperlink r:id="rId40" w:history="1">
+      <w:hyperlink r:id="rId42" w:history="1">
         <w:r>
           <w:rPr>
             <w:rStyle w:val="Hyperlink"/>
@@ -13948,6 +14136,20 @@
     </w:p>
     <w:p>
       <w:pPr>
+        <w:pStyle w:val="ListParagraph"/>
+        <w:rPr>
+          <w:rFonts w:ascii="Times New Roman" w:hAnsi="Times New Roman" w:cs="Times New Roman"/>
+        </w:rPr>
+      </w:pPr>
+      <w:r>
+        <w:rPr>
+          <w:rFonts w:ascii="Times New Roman" w:hAnsi="Times New Roman" w:cs="Times New Roman"/>
+        </w:rPr>
+        <w:t>Also, make sure to back up (in multiple places), the DESeq2 output files. This step is annoying, and although you can redo it, it is easiest to have multiple versions saved in case something happens to one of them.</w:t>
+      </w:r>
+    </w:p>
+    <w:p>
+      <w:pPr>
         <w:rPr>
           <w:rFonts w:ascii="Times New Roman" w:hAnsi="Times New Roman" w:cs="Times New Roman"/>
         </w:rPr>
@@ -13980,7 +14182,35 @@
           <w:rFonts w:ascii="Times New Roman" w:hAnsi="Times New Roman" w:cs="Times New Roman"/>
           <w:sz w:val="24"/>
         </w:rPr>
-        <w:t>The DeSeq2 analysis will output results like this:</w:t>
+        <w:t>The</w:t>
+      </w:r>
+      <w:r>
+        <w:rPr>
+          <w:rFonts w:ascii="Times New Roman" w:hAnsi="Times New Roman" w:cs="Times New Roman"/>
+          <w:sz w:val="24"/>
+        </w:rPr>
+        <w:t xml:space="preserve"> main results provided from the</w:t>
+      </w:r>
+      <w:r>
+        <w:rPr>
+          <w:rFonts w:ascii="Times New Roman" w:hAnsi="Times New Roman" w:cs="Times New Roman"/>
+          <w:sz w:val="24"/>
+        </w:rPr>
+        <w:t xml:space="preserve"> DeSeq2 analysis</w:t>
+      </w:r>
+      <w:r>
+        <w:rPr>
+          <w:rFonts w:ascii="Times New Roman" w:hAnsi="Times New Roman" w:cs="Times New Roman"/>
+          <w:sz w:val="24"/>
+        </w:rPr>
+        <w:t xml:space="preserve"> that are of interest will look like this</w:t>
+      </w:r>
+      <w:r>
+        <w:rPr>
+          <w:rFonts w:ascii="Times New Roman" w:hAnsi="Times New Roman" w:cs="Times New Roman"/>
+          <w:sz w:val="24"/>
+        </w:rPr>
+        <w:t>:</w:t>
       </w:r>
     </w:p>
     <w:p>
@@ -14012,7 +14242,7 @@
                     <pic:cNvPicPr/>
                   </pic:nvPicPr>
                   <pic:blipFill rotWithShape="1">
-                    <a:blip r:embed="rId41"/>
+                    <a:blip r:embed="rId43"/>
                     <a:srcRect b="35370"/>
                     <a:stretch/>
                   </pic:blipFill>
@@ -14042,19 +14272,1504 @@
     </w:p>
     <w:p>
       <w:pPr>
-        <w:pStyle w:val="ListParagraph"/>
-        <w:rPr>
-          <w:rFonts w:ascii="Times New Roman" w:hAnsi="Times New Roman" w:cs="Times New Roman"/>
-        </w:rPr>
-      </w:pPr>
-    </w:p>
-    <w:p>
-      <w:pPr>
-        <w:pStyle w:val="ListParagraph"/>
-        <w:rPr>
-          <w:rFonts w:ascii="Times New Roman" w:hAnsi="Times New Roman" w:cs="Times New Roman"/>
-        </w:rPr>
-      </w:pPr>
+        <w:ind w:firstLine="720"/>
+        <w:rPr>
+          <w:rFonts w:ascii="Times New Roman" w:hAnsi="Times New Roman" w:cs="Times New Roman"/>
+        </w:rPr>
+      </w:pPr>
+      <w:r>
+        <w:rPr>
+          <w:rFonts w:ascii="Times New Roman" w:hAnsi="Times New Roman" w:cs="Times New Roman"/>
+        </w:rPr>
+        <w:t>You will also have other results that were outputted from the DESeq2 analysis</w:t>
+      </w:r>
+      <w:r>
+        <w:rPr>
+          <w:rFonts w:ascii="Times New Roman" w:hAnsi="Times New Roman" w:cs="Times New Roman"/>
+        </w:rPr>
+        <w:t xml:space="preserve">, including the graphs (described above in the code), </w:t>
+      </w:r>
+      <w:r>
+        <w:rPr>
+          <w:rFonts w:ascii="Times New Roman" w:hAnsi="Times New Roman" w:cs="Times New Roman"/>
+        </w:rPr>
+        <w:t>as well as important quality metrics such as those shown here:</w:t>
+      </w:r>
+    </w:p>
+    <w:p>
+      <w:pPr>
+        <w:pStyle w:val="ListParagraph"/>
+        <w:numPr>
+          <w:ilvl w:val="0"/>
+          <w:numId w:val="19"/>
+        </w:numPr>
+        <w:rPr>
+          <w:rFonts w:ascii="Times New Roman" w:hAnsi="Times New Roman" w:cs="Times New Roman"/>
+        </w:rPr>
+      </w:pPr>
+      <w:r>
+        <w:rPr>
+          <w:rFonts w:ascii="Times New Roman" w:hAnsi="Times New Roman" w:cs="Times New Roman"/>
+        </w:rPr>
+        <w:lastRenderedPageBreak/>
+        <w:t xml:space="preserve">Total number of genes with nonzero total read count, number and percentage of DE genes with log2foldchange greater and less than zero, number of outliers, number and percentage of genes with low counts, and total DE genes. </w:t>
+      </w:r>
+    </w:p>
+    <w:p>
+      <w:pPr>
+        <w:pStyle w:val="ListParagraph"/>
+        <w:numPr>
+          <w:ilvl w:val="1"/>
+          <w:numId w:val="19"/>
+        </w:numPr>
+        <w:rPr>
+          <w:rFonts w:ascii="Times New Roman" w:hAnsi="Times New Roman" w:cs="Times New Roman"/>
+        </w:rPr>
+      </w:pPr>
+      <w:r>
+        <w:rPr>
+          <w:rFonts w:ascii="Times New Roman" w:hAnsi="Times New Roman" w:cs="Times New Roman"/>
+        </w:rPr>
+        <w:t>These outputs can be controlled for a p-value of interest, and even compared to results from other tissues.</w:t>
+      </w:r>
+    </w:p>
+    <w:p>
+      <w:pPr>
+        <w:pStyle w:val="ListParagraph"/>
+        <w:numPr>
+          <w:ilvl w:val="0"/>
+          <w:numId w:val="19"/>
+        </w:numPr>
+        <w:rPr>
+          <w:rFonts w:ascii="Times New Roman" w:hAnsi="Times New Roman" w:cs="Times New Roman"/>
+        </w:rPr>
+      </w:pPr>
+      <w:r>
+        <w:rPr>
+          <w:rFonts w:ascii="Times New Roman" w:hAnsi="Times New Roman" w:cs="Times New Roman"/>
+        </w:rPr>
+        <w:t>These metrics must be generated when running DESeq2 the first time, or else the code will have to be rewritten to ask questions of a different dataset.</w:t>
+      </w:r>
+    </w:p>
+    <w:p>
+      <w:pPr>
+        <w:pStyle w:val="ListParagraph"/>
+        <w:rPr>
+          <w:rFonts w:ascii="Times New Roman" w:hAnsi="Times New Roman" w:cs="Times New Roman"/>
+        </w:rPr>
+      </w:pPr>
+    </w:p>
+    <w:p>
+      <w:pPr>
+        <w:pStyle w:val="ListParagraph"/>
+        <w:numPr>
+          <w:ilvl w:val="0"/>
+          <w:numId w:val="2"/>
+        </w:numPr>
+        <w:rPr>
+          <w:rFonts w:ascii="Times New Roman" w:hAnsi="Times New Roman" w:cs="Times New Roman"/>
+          <w:b/>
+          <w:bCs/>
+        </w:rPr>
+      </w:pPr>
+      <w:r>
+        <w:rPr>
+          <w:rFonts w:ascii="Times New Roman" w:hAnsi="Times New Roman" w:cs="Times New Roman"/>
+          <w:b/>
+          <w:bCs/>
+        </w:rPr>
+        <w:t>Quality control and overall data results (PCA and HCPC)</w:t>
+      </w:r>
+    </w:p>
+    <w:p>
+      <w:pPr>
+        <w:ind w:firstLine="720"/>
+        <w:rPr>
+          <w:rFonts w:ascii="Times New Roman" w:hAnsi="Times New Roman" w:cs="Times New Roman"/>
+        </w:rPr>
+      </w:pPr>
+      <w:r>
+        <w:rPr>
+          <w:rFonts w:ascii="Times New Roman" w:hAnsi="Times New Roman" w:cs="Times New Roman"/>
+        </w:rPr>
+        <w:t xml:space="preserve">At this point in the analysis, you can now use the results from the DESeq2 output files directly to graph results for individual genes and use the associated p-values from DESeq2 to assess significance. </w:t>
+      </w:r>
+      <w:r>
+        <w:rPr>
+          <w:rFonts w:ascii="Times New Roman" w:hAnsi="Times New Roman" w:cs="Times New Roman"/>
+        </w:rPr>
+        <w:t xml:space="preserve">One way of how to do this is seen in the DESeq2 code above, but you can also use normal methods such as graphing it in ggpubr, ggplot2, etc. Even in Excel or other graphing systems. </w:t>
+      </w:r>
+      <w:r>
+        <w:rPr>
+          <w:rFonts w:ascii="Times New Roman" w:hAnsi="Times New Roman" w:cs="Times New Roman"/>
+        </w:rPr>
+        <w:t>You can also pull out individual findings to ask other scientific questions about certain functions or results.</w:t>
+      </w:r>
+    </w:p>
+    <w:p>
+      <w:pPr>
+        <w:ind w:firstLine="720"/>
+        <w:rPr>
+          <w:rFonts w:ascii="Times New Roman" w:hAnsi="Times New Roman" w:cs="Times New Roman"/>
+        </w:rPr>
+      </w:pPr>
+      <w:r>
+        <w:rPr>
+          <w:rFonts w:ascii="Times New Roman" w:hAnsi="Times New Roman" w:cs="Times New Roman"/>
+        </w:rPr>
+        <w:t>One important analysis to run before moving on is PCA (and potentially hierarchical clustering on the principal components (HCPC)) to look at the overall data, see if your treatment and control groups cluster (or don’t) together, and identify any overall outlier samples. I will not go into much information about the reasons for doing this or the code for how to do this, as I pulled most of my information from the following book, which I highly recommend:</w:t>
+      </w:r>
+    </w:p>
+    <w:p>
+      <w:pPr>
+        <w:ind w:firstLine="720"/>
+        <w:rPr>
+          <w:rFonts w:ascii="Times New Roman" w:hAnsi="Times New Roman" w:cs="Times New Roman"/>
+        </w:rPr>
+      </w:pPr>
+      <w:r>
+        <w:rPr>
+          <w:rFonts w:ascii="Times New Roman" w:hAnsi="Times New Roman" w:cs="Times New Roman"/>
+        </w:rPr>
+        <w:t>“Practical Guide to Principal Component Methods in R” by Alboukadel Kassambara. Ed. 1. ISBN: 9781975721138.</w:t>
+      </w:r>
+    </w:p>
+    <w:p>
+      <w:pPr>
+        <w:ind w:firstLine="720"/>
+        <w:rPr>
+          <w:rFonts w:ascii="Times New Roman" w:hAnsi="Times New Roman" w:cs="Times New Roman"/>
+        </w:rPr>
+      </w:pPr>
+      <w:r>
+        <w:rPr>
+          <w:rFonts w:ascii="Times New Roman" w:hAnsi="Times New Roman" w:cs="Times New Roman"/>
+        </w:rPr>
+        <w:t xml:space="preserve">This information from this book can also be found on his website: </w:t>
+      </w:r>
+      <w:hyperlink r:id="rId44" w:history="1">
+        <w:r>
+          <w:rPr>
+            <w:rStyle w:val="Hyperlink"/>
+            <w:rFonts w:ascii="Times New Roman" w:hAnsi="Times New Roman" w:cs="Times New Roman"/>
+          </w:rPr>
+          <w:t>http://www.sthda.com/english/articles/31-principal-component-methods-in-r-practical-guide/</w:t>
+        </w:r>
+      </w:hyperlink>
+      <w:r>
+        <w:rPr>
+          <w:rFonts w:ascii="Times New Roman" w:hAnsi="Times New Roman" w:cs="Times New Roman"/>
+        </w:rPr>
+        <w:t xml:space="preserve"> </w:t>
+      </w:r>
+    </w:p>
+    <w:p>
+      <w:pPr>
+        <w:rPr>
+          <w:rFonts w:ascii="Times New Roman" w:hAnsi="Times New Roman" w:cs="Times New Roman"/>
+        </w:rPr>
+      </w:pPr>
+      <w:r>
+        <w:rPr>
+          <w:rFonts w:ascii="Times New Roman" w:hAnsi="Times New Roman" w:cs="Times New Roman"/>
+        </w:rPr>
+        <w:t>Here is the code I used</w:t>
+      </w:r>
+      <w:r>
+        <w:rPr>
+          <w:rFonts w:ascii="Times New Roman" w:hAnsi="Times New Roman" w:cs="Times New Roman"/>
+        </w:rPr>
+        <w:t xml:space="preserve"> to generate PCA and HCPC graphs on my data</w:t>
+      </w:r>
+      <w:r>
+        <w:rPr>
+          <w:rFonts w:ascii="Times New Roman" w:hAnsi="Times New Roman" w:cs="Times New Roman"/>
+        </w:rPr>
+        <w:t>:</w:t>
+      </w:r>
+    </w:p>
+    <w:p>
+      <w:pPr>
+        <w:spacing w:line="240" w:lineRule="auto"/>
+        <w:contextualSpacing/>
+        <w:rPr>
+          <w:rFonts w:ascii="Times New Roman" w:hAnsi="Times New Roman" w:cs="Times New Roman"/>
+        </w:rPr>
+      </w:pPr>
+      <w:r>
+        <w:rPr>
+          <w:rFonts w:ascii="Times New Roman" w:hAnsi="Times New Roman" w:cs="Times New Roman"/>
+        </w:rPr>
+        <w:t>rm(list=ls())</w:t>
+      </w:r>
+    </w:p>
+    <w:p>
+      <w:pPr>
+        <w:spacing w:line="240" w:lineRule="auto"/>
+        <w:contextualSpacing/>
+        <w:rPr>
+          <w:rFonts w:ascii="Times New Roman" w:hAnsi="Times New Roman" w:cs="Times New Roman"/>
+        </w:rPr>
+      </w:pPr>
+      <w:r>
+        <w:rPr>
+          <w:rFonts w:ascii="Times New Roman" w:hAnsi="Times New Roman" w:cs="Times New Roman"/>
+        </w:rPr>
+        <w:t>setwd("~/KayleeStuff/Smith_Lab/Data/RNA_Seq/Fet_Liv")</w:t>
+      </w:r>
+    </w:p>
+    <w:p>
+      <w:pPr>
+        <w:spacing w:line="240" w:lineRule="auto"/>
+        <w:contextualSpacing/>
+        <w:rPr>
+          <w:rFonts w:ascii="Times New Roman" w:hAnsi="Times New Roman" w:cs="Times New Roman"/>
+        </w:rPr>
+      </w:pPr>
+      <w:r>
+        <w:rPr>
+          <w:rFonts w:ascii="Times New Roman" w:hAnsi="Times New Roman" w:cs="Times New Roman"/>
+        </w:rPr>
+        <w:t>library("FactoMineR")</w:t>
+      </w:r>
+    </w:p>
+    <w:p>
+      <w:pPr>
+        <w:spacing w:line="240" w:lineRule="auto"/>
+        <w:contextualSpacing/>
+        <w:rPr>
+          <w:rFonts w:ascii="Times New Roman" w:hAnsi="Times New Roman" w:cs="Times New Roman"/>
+        </w:rPr>
+      </w:pPr>
+      <w:r>
+        <w:rPr>
+          <w:rFonts w:ascii="Times New Roman" w:hAnsi="Times New Roman" w:cs="Times New Roman"/>
+        </w:rPr>
+        <w:t>library("ggplot2")</w:t>
+      </w:r>
+    </w:p>
+    <w:p>
+      <w:pPr>
+        <w:spacing w:line="240" w:lineRule="auto"/>
+        <w:contextualSpacing/>
+        <w:rPr>
+          <w:rFonts w:ascii="Times New Roman" w:hAnsi="Times New Roman" w:cs="Times New Roman"/>
+        </w:rPr>
+      </w:pPr>
+      <w:r>
+        <w:rPr>
+          <w:rFonts w:ascii="Times New Roman" w:hAnsi="Times New Roman" w:cs="Times New Roman"/>
+        </w:rPr>
+        <w:t>library("factoextra")</w:t>
+      </w:r>
+    </w:p>
+    <w:p>
+      <w:pPr>
+        <w:spacing w:line="240" w:lineRule="auto"/>
+        <w:contextualSpacing/>
+        <w:rPr>
+          <w:rFonts w:ascii="Times New Roman" w:hAnsi="Times New Roman" w:cs="Times New Roman"/>
+        </w:rPr>
+      </w:pPr>
+      <w:r>
+        <w:rPr>
+          <w:rFonts w:ascii="Times New Roman" w:hAnsi="Times New Roman" w:cs="Times New Roman"/>
+        </w:rPr>
+        <w:t>library("tibble")</w:t>
+      </w:r>
+    </w:p>
+    <w:p>
+      <w:pPr>
+        <w:spacing w:line="240" w:lineRule="auto"/>
+        <w:contextualSpacing/>
+        <w:rPr>
+          <w:rFonts w:ascii="Times New Roman" w:hAnsi="Times New Roman" w:cs="Times New Roman"/>
+        </w:rPr>
+      </w:pPr>
+      <w:r>
+        <w:rPr>
+          <w:rFonts w:ascii="Times New Roman" w:hAnsi="Times New Roman" w:cs="Times New Roman"/>
+        </w:rPr>
+        <w:t>library("ggsci")</w:t>
+      </w:r>
+    </w:p>
+    <w:p>
+      <w:pPr>
+        <w:spacing w:line="240" w:lineRule="auto"/>
+        <w:contextualSpacing/>
+        <w:rPr>
+          <w:rFonts w:ascii="Times New Roman" w:hAnsi="Times New Roman" w:cs="Times New Roman"/>
+        </w:rPr>
+      </w:pPr>
+    </w:p>
+    <w:p>
+      <w:pPr>
+        <w:spacing w:line="240" w:lineRule="auto"/>
+        <w:contextualSpacing/>
+        <w:rPr>
+          <w:rFonts w:ascii="Times New Roman" w:hAnsi="Times New Roman" w:cs="Times New Roman"/>
+        </w:rPr>
+      </w:pPr>
+      <w:r>
+        <w:rPr>
+          <w:rFonts w:ascii="Times New Roman" w:hAnsi="Times New Roman" w:cs="Times New Roman"/>
+        </w:rPr>
+        <w:t>#Import table of differentially expressed genes and remove extraneous columns</w:t>
+      </w:r>
+    </w:p>
+    <w:p>
+      <w:pPr>
+        <w:spacing w:line="240" w:lineRule="auto"/>
+        <w:contextualSpacing/>
+        <w:rPr>
+          <w:rFonts w:ascii="Times New Roman" w:hAnsi="Times New Roman" w:cs="Times New Roman"/>
+        </w:rPr>
+      </w:pPr>
+      <w:r>
+        <w:rPr>
+          <w:rFonts w:ascii="Times New Roman" w:hAnsi="Times New Roman" w:cs="Times New Roman"/>
+        </w:rPr>
+        <w:t>DEG &lt;- read.table("DEG_Results_MDvAlc_FetLiv_LFCShrink_VSTParam_RemovedNA_ExcelProof.txt", header = TRUE, sep = "", row.names = "GeneID")</w:t>
+      </w:r>
+    </w:p>
+    <w:p>
+      <w:pPr>
+        <w:spacing w:line="240" w:lineRule="auto"/>
+        <w:contextualSpacing/>
+        <w:rPr>
+          <w:rFonts w:ascii="Times New Roman" w:hAnsi="Times New Roman" w:cs="Times New Roman"/>
+        </w:rPr>
+      </w:pPr>
+      <w:r>
+        <w:rPr>
+          <w:rFonts w:ascii="Times New Roman" w:hAnsi="Times New Roman" w:cs="Times New Roman"/>
+        </w:rPr>
+        <w:t>DEG_reduced &lt;- DEG[,7:22]</w:t>
+      </w:r>
+    </w:p>
+    <w:p>
+      <w:pPr>
+        <w:spacing w:line="240" w:lineRule="auto"/>
+        <w:contextualSpacing/>
+        <w:rPr>
+          <w:rFonts w:ascii="Times New Roman" w:hAnsi="Times New Roman" w:cs="Times New Roman"/>
+        </w:rPr>
+      </w:pPr>
+      <w:r>
+        <w:rPr>
+          <w:rFonts w:ascii="Times New Roman" w:hAnsi="Times New Roman" w:cs="Times New Roman"/>
+        </w:rPr>
+        <w:t>DEG_reduced_flip &lt;- t(DEG_reduced) #reverse rows and columns</w:t>
+      </w:r>
+    </w:p>
+    <w:p>
+      <w:pPr>
+        <w:spacing w:line="240" w:lineRule="auto"/>
+        <w:contextualSpacing/>
+        <w:rPr>
+          <w:rFonts w:ascii="Times New Roman" w:hAnsi="Times New Roman" w:cs="Times New Roman"/>
+        </w:rPr>
+      </w:pPr>
+      <w:r>
+        <w:rPr>
+          <w:rFonts w:ascii="Times New Roman" w:hAnsi="Times New Roman" w:cs="Times New Roman"/>
+        </w:rPr>
+        <w:t>group &lt;- factor(c(rep("Control",8), rep("Alcohol",8))) #create group name list</w:t>
+      </w:r>
+    </w:p>
+    <w:p>
+      <w:pPr>
+        <w:spacing w:line="240" w:lineRule="auto"/>
+        <w:contextualSpacing/>
+        <w:rPr>
+          <w:rFonts w:ascii="Times New Roman" w:hAnsi="Times New Roman" w:cs="Times New Roman"/>
+        </w:rPr>
+      </w:pPr>
+      <w:r>
+        <w:rPr>
+          <w:rFonts w:ascii="Times New Roman" w:hAnsi="Times New Roman" w:cs="Times New Roman"/>
+        </w:rPr>
+        <w:t>group &lt;- data.frame(group) #turn group name list into dataset</w:t>
+      </w:r>
+    </w:p>
+    <w:p>
+      <w:pPr>
+        <w:spacing w:line="240" w:lineRule="auto"/>
+        <w:contextualSpacing/>
+        <w:rPr>
+          <w:rFonts w:ascii="Times New Roman" w:hAnsi="Times New Roman" w:cs="Times New Roman"/>
+        </w:rPr>
+      </w:pPr>
+      <w:r>
+        <w:rPr>
+          <w:rFonts w:ascii="Times New Roman" w:hAnsi="Times New Roman" w:cs="Times New Roman"/>
+        </w:rPr>
+        <w:t>DEG_reduced_flip_labeled &lt;- cbind.data.frame(DEG_reduced_flip, group) #add in group name column</w:t>
+      </w:r>
+    </w:p>
+    <w:p>
+      <w:pPr>
+        <w:spacing w:line="240" w:lineRule="auto"/>
+        <w:contextualSpacing/>
+        <w:rPr>
+          <w:rFonts w:ascii="Times New Roman" w:hAnsi="Times New Roman" w:cs="Times New Roman"/>
+        </w:rPr>
+      </w:pPr>
+      <w:r>
+        <w:rPr>
+          <w:rFonts w:ascii="Times New Roman" w:hAnsi="Times New Roman" w:cs="Times New Roman"/>
+        </w:rPr>
+        <w:t>DEG_reduced_flip_labeled &lt;- DEG_reduced_flip_labeled[,c(14818, 1:14817)] #rearrange the columns to put group names 1st</w:t>
+      </w:r>
+    </w:p>
+    <w:p>
+      <w:pPr>
+        <w:spacing w:line="240" w:lineRule="auto"/>
+        <w:contextualSpacing/>
+        <w:rPr>
+          <w:rFonts w:ascii="Times New Roman" w:hAnsi="Times New Roman" w:cs="Times New Roman"/>
+        </w:rPr>
+      </w:pPr>
+    </w:p>
+    <w:p>
+      <w:pPr>
+        <w:spacing w:line="240" w:lineRule="auto"/>
+        <w:contextualSpacing/>
+        <w:rPr>
+          <w:rFonts w:ascii="Times New Roman" w:hAnsi="Times New Roman" w:cs="Times New Roman"/>
+        </w:rPr>
+      </w:pPr>
+      <w:r>
+        <w:rPr>
+          <w:rFonts w:ascii="Times New Roman" w:hAnsi="Times New Roman" w:cs="Times New Roman"/>
+        </w:rPr>
+        <w:t xml:space="preserve">#Create PCA but do not graph it. </w:t>
+      </w:r>
+    </w:p>
+    <w:p>
+      <w:pPr>
+        <w:spacing w:line="240" w:lineRule="auto"/>
+        <w:contextualSpacing/>
+        <w:rPr>
+          <w:rFonts w:ascii="Times New Roman" w:hAnsi="Times New Roman" w:cs="Times New Roman"/>
+        </w:rPr>
+      </w:pPr>
+      <w:r>
+        <w:rPr>
+          <w:rFonts w:ascii="Times New Roman" w:hAnsi="Times New Roman" w:cs="Times New Roman"/>
+        </w:rPr>
+        <w:t>results.pca &lt;- PCA(DEG_reduced_flip_labeled[,-1], scale.unit = FALSE, ncp = 5, graph = FALSE) #ncp = number of principal components</w:t>
+      </w:r>
+    </w:p>
+    <w:p>
+      <w:pPr>
+        <w:spacing w:line="240" w:lineRule="auto"/>
+        <w:contextualSpacing/>
+        <w:rPr>
+          <w:rFonts w:ascii="Times New Roman" w:hAnsi="Times New Roman" w:cs="Times New Roman"/>
+        </w:rPr>
+      </w:pPr>
+      <w:r>
+        <w:rPr>
+          <w:rFonts w:ascii="Times New Roman" w:hAnsi="Times New Roman" w:cs="Times New Roman"/>
+        </w:rPr>
+        <w:t>print(results.pca)</w:t>
+      </w:r>
+    </w:p>
+    <w:p>
+      <w:pPr>
+        <w:spacing w:line="240" w:lineRule="auto"/>
+        <w:contextualSpacing/>
+        <w:rPr>
+          <w:rFonts w:ascii="Times New Roman" w:hAnsi="Times New Roman" w:cs="Times New Roman"/>
+        </w:rPr>
+      </w:pPr>
+    </w:p>
+    <w:p>
+      <w:pPr>
+        <w:spacing w:line="240" w:lineRule="auto"/>
+        <w:contextualSpacing/>
+        <w:rPr>
+          <w:rFonts w:ascii="Times New Roman" w:hAnsi="Times New Roman" w:cs="Times New Roman"/>
+        </w:rPr>
+      </w:pPr>
+      <w:r>
+        <w:rPr>
+          <w:rFonts w:ascii="Times New Roman" w:hAnsi="Times New Roman" w:cs="Times New Roman"/>
+        </w:rPr>
+        <w:t>#Create scree plot</w:t>
+      </w:r>
+    </w:p>
+    <w:p>
+      <w:pPr>
+        <w:spacing w:line="240" w:lineRule="auto"/>
+        <w:contextualSpacing/>
+        <w:rPr>
+          <w:rFonts w:ascii="Times New Roman" w:hAnsi="Times New Roman" w:cs="Times New Roman"/>
+        </w:rPr>
+      </w:pPr>
+      <w:r>
+        <w:rPr>
+          <w:rFonts w:ascii="Times New Roman" w:hAnsi="Times New Roman" w:cs="Times New Roman"/>
+        </w:rPr>
+        <w:t xml:space="preserve">png("FetLiv_DEG_ScreePlot_highRes.png", units="in", width=7, height=7, res=600) </w:t>
+      </w:r>
+    </w:p>
+    <w:p>
+      <w:pPr>
+        <w:spacing w:line="240" w:lineRule="auto"/>
+        <w:contextualSpacing/>
+        <w:rPr>
+          <w:rFonts w:ascii="Times New Roman" w:hAnsi="Times New Roman" w:cs="Times New Roman"/>
+        </w:rPr>
+      </w:pPr>
+      <w:r>
+        <w:rPr>
+          <w:rFonts w:ascii="Times New Roman" w:hAnsi="Times New Roman" w:cs="Times New Roman"/>
+        </w:rPr>
+        <w:t>fviz_eig(results.pca, addlabels = TRUE, ylim = c(0,80))</w:t>
+      </w:r>
+    </w:p>
+    <w:p>
+      <w:pPr>
+        <w:spacing w:line="240" w:lineRule="auto"/>
+        <w:contextualSpacing/>
+        <w:rPr>
+          <w:rFonts w:ascii="Times New Roman" w:hAnsi="Times New Roman" w:cs="Times New Roman"/>
+        </w:rPr>
+      </w:pPr>
+      <w:r>
+        <w:rPr>
+          <w:rFonts w:ascii="Times New Roman" w:hAnsi="Times New Roman" w:cs="Times New Roman"/>
+        </w:rPr>
+        <w:t>dev.off()</w:t>
+      </w:r>
+    </w:p>
+    <w:p>
+      <w:pPr>
+        <w:spacing w:line="240" w:lineRule="auto"/>
+        <w:contextualSpacing/>
+        <w:rPr>
+          <w:rFonts w:ascii="Times New Roman" w:hAnsi="Times New Roman" w:cs="Times New Roman"/>
+        </w:rPr>
+      </w:pPr>
+    </w:p>
+    <w:p>
+      <w:pPr>
+        <w:spacing w:line="240" w:lineRule="auto"/>
+        <w:contextualSpacing/>
+        <w:rPr>
+          <w:rFonts w:ascii="Times New Roman" w:hAnsi="Times New Roman" w:cs="Times New Roman"/>
+        </w:rPr>
+      </w:pPr>
+      <w:r>
+        <w:rPr>
+          <w:rFonts w:ascii="Times New Roman" w:hAnsi="Times New Roman" w:cs="Times New Roman"/>
+        </w:rPr>
+        <w:lastRenderedPageBreak/>
+        <w:t>#See which variables contribute the most to each of the principal components</w:t>
+      </w:r>
+    </w:p>
+    <w:p>
+      <w:pPr>
+        <w:spacing w:line="240" w:lineRule="auto"/>
+        <w:contextualSpacing/>
+        <w:rPr>
+          <w:rFonts w:ascii="Times New Roman" w:hAnsi="Times New Roman" w:cs="Times New Roman"/>
+        </w:rPr>
+      </w:pPr>
+      <w:r>
+        <w:rPr>
+          <w:rFonts w:ascii="Times New Roman" w:hAnsi="Times New Roman" w:cs="Times New Roman"/>
+        </w:rPr>
+        <w:t>variables &lt;- get_pca_var(results.pca)</w:t>
+      </w:r>
+    </w:p>
+    <w:p>
+      <w:pPr>
+        <w:spacing w:line="240" w:lineRule="auto"/>
+        <w:contextualSpacing/>
+        <w:rPr>
+          <w:rFonts w:ascii="Times New Roman" w:hAnsi="Times New Roman" w:cs="Times New Roman"/>
+        </w:rPr>
+      </w:pPr>
+      <w:r>
+        <w:rPr>
+          <w:rFonts w:ascii="Times New Roman" w:hAnsi="Times New Roman" w:cs="Times New Roman"/>
+        </w:rPr>
+        <w:t>variables$coord</w:t>
+      </w:r>
+    </w:p>
+    <w:p>
+      <w:pPr>
+        <w:spacing w:line="240" w:lineRule="auto"/>
+        <w:contextualSpacing/>
+        <w:rPr>
+          <w:rFonts w:ascii="Times New Roman" w:hAnsi="Times New Roman" w:cs="Times New Roman"/>
+        </w:rPr>
+      </w:pPr>
+      <w:r>
+        <w:rPr>
+          <w:rFonts w:ascii="Times New Roman" w:hAnsi="Times New Roman" w:cs="Times New Roman"/>
+        </w:rPr>
+        <w:t>contributions &lt;- head(variables$contrib, 20)</w:t>
+      </w:r>
+    </w:p>
+    <w:p>
+      <w:pPr>
+        <w:spacing w:line="240" w:lineRule="auto"/>
+        <w:contextualSpacing/>
+        <w:rPr>
+          <w:rFonts w:ascii="Times New Roman" w:hAnsi="Times New Roman" w:cs="Times New Roman"/>
+        </w:rPr>
+      </w:pPr>
+    </w:p>
+    <w:p>
+      <w:pPr>
+        <w:spacing w:line="240" w:lineRule="auto"/>
+        <w:contextualSpacing/>
+        <w:rPr>
+          <w:rFonts w:ascii="Times New Roman" w:hAnsi="Times New Roman" w:cs="Times New Roman"/>
+        </w:rPr>
+      </w:pPr>
+      <w:r>
+        <w:rPr>
+          <w:rFonts w:ascii="Times New Roman" w:hAnsi="Times New Roman" w:cs="Times New Roman"/>
+        </w:rPr>
+        <w:t>#Look at individual contributions and graph PCA and export the graph</w:t>
+      </w:r>
+    </w:p>
+    <w:p>
+      <w:pPr>
+        <w:spacing w:line="240" w:lineRule="auto"/>
+        <w:contextualSpacing/>
+        <w:rPr>
+          <w:rFonts w:ascii="Times New Roman" w:hAnsi="Times New Roman" w:cs="Times New Roman"/>
+        </w:rPr>
+      </w:pPr>
+      <w:r>
+        <w:rPr>
+          <w:rFonts w:ascii="Times New Roman" w:hAnsi="Times New Roman" w:cs="Times New Roman"/>
+        </w:rPr>
+        <w:t xml:space="preserve">png("FetLiv_DEG_PCA_basic_highRes.png", units="in", width=9, height=7, res=600) </w:t>
+      </w:r>
+    </w:p>
+    <w:p>
+      <w:pPr>
+        <w:spacing w:line="240" w:lineRule="auto"/>
+        <w:contextualSpacing/>
+        <w:rPr>
+          <w:rFonts w:ascii="Times New Roman" w:hAnsi="Times New Roman" w:cs="Times New Roman"/>
+        </w:rPr>
+      </w:pPr>
+      <w:r>
+        <w:rPr>
+          <w:rFonts w:ascii="Times New Roman" w:hAnsi="Times New Roman" w:cs="Times New Roman"/>
+        </w:rPr>
+        <w:t>ind.pca &lt;- fviz_pca_ind(results.pca, col.ind = DEG_reduced_flip_labeled$group, palette = "aaas", addEllipses = TRUE, legend.title = "Group", mean.point = FALSE, repel = TRUE)</w:t>
+      </w:r>
+    </w:p>
+    <w:p>
+      <w:pPr>
+        <w:spacing w:line="240" w:lineRule="auto"/>
+        <w:contextualSpacing/>
+        <w:rPr>
+          <w:rFonts w:ascii="Times New Roman" w:hAnsi="Times New Roman" w:cs="Times New Roman"/>
+        </w:rPr>
+      </w:pPr>
+      <w:r>
+        <w:rPr>
+          <w:rFonts w:ascii="Times New Roman" w:hAnsi="Times New Roman" w:cs="Times New Roman"/>
+        </w:rPr>
+        <w:t>ggpubr::ggpar(ind.pca, title = "Principal Component Analysis", subtitle = "Fetal Liver", xlab = "PC1 (61.3%)", ylab = "PC2 (24.8%)")</w:t>
+      </w:r>
+    </w:p>
+    <w:p>
+      <w:pPr>
+        <w:spacing w:line="240" w:lineRule="auto"/>
+        <w:contextualSpacing/>
+        <w:rPr>
+          <w:rFonts w:ascii="Times New Roman" w:hAnsi="Times New Roman" w:cs="Times New Roman"/>
+        </w:rPr>
+      </w:pPr>
+      <w:r>
+        <w:rPr>
+          <w:rFonts w:ascii="Times New Roman" w:hAnsi="Times New Roman" w:cs="Times New Roman"/>
+        </w:rPr>
+        <w:t>dev.off()</w:t>
+      </w:r>
+    </w:p>
+    <w:p>
+      <w:pPr>
+        <w:spacing w:line="240" w:lineRule="auto"/>
+        <w:contextualSpacing/>
+        <w:rPr>
+          <w:rFonts w:ascii="Times New Roman" w:hAnsi="Times New Roman" w:cs="Times New Roman"/>
+        </w:rPr>
+      </w:pPr>
+    </w:p>
+    <w:p>
+      <w:pPr>
+        <w:spacing w:line="240" w:lineRule="auto"/>
+        <w:contextualSpacing/>
+        <w:rPr>
+          <w:rFonts w:ascii="Times New Roman" w:hAnsi="Times New Roman" w:cs="Times New Roman"/>
+        </w:rPr>
+      </w:pPr>
+      <w:r>
+        <w:rPr>
+          <w:rFonts w:ascii="Times New Roman" w:hAnsi="Times New Roman" w:cs="Times New Roman"/>
+        </w:rPr>
+        <w:t>#HCPC analysis</w:t>
+      </w:r>
+    </w:p>
+    <w:p>
+      <w:pPr>
+        <w:spacing w:line="240" w:lineRule="auto"/>
+        <w:contextualSpacing/>
+        <w:rPr>
+          <w:rFonts w:ascii="Times New Roman" w:hAnsi="Times New Roman" w:cs="Times New Roman"/>
+        </w:rPr>
+      </w:pPr>
+      <w:r>
+        <w:rPr>
+          <w:rFonts w:ascii="Times New Roman" w:hAnsi="Times New Roman" w:cs="Times New Roman"/>
+        </w:rPr>
+        <w:t>res.hcpc &lt;- HCPC(results.pca, graph = FALSE)</w:t>
+      </w:r>
+    </w:p>
+    <w:p>
+      <w:pPr>
+        <w:spacing w:line="240" w:lineRule="auto"/>
+        <w:contextualSpacing/>
+        <w:rPr>
+          <w:rFonts w:ascii="Times New Roman" w:hAnsi="Times New Roman" w:cs="Times New Roman"/>
+        </w:rPr>
+      </w:pPr>
+      <w:r>
+        <w:rPr>
+          <w:rFonts w:ascii="Times New Roman" w:hAnsi="Times New Roman" w:cs="Times New Roman"/>
+        </w:rPr>
+        <w:t xml:space="preserve">png("FetLiv_DEG_HCPC_basic_highRes.png", units="in", width=9, height=9, res=600) </w:t>
+      </w:r>
+    </w:p>
+    <w:p>
+      <w:pPr>
+        <w:spacing w:line="240" w:lineRule="auto"/>
+        <w:contextualSpacing/>
+        <w:rPr>
+          <w:rFonts w:ascii="Times New Roman" w:hAnsi="Times New Roman" w:cs="Times New Roman"/>
+        </w:rPr>
+      </w:pPr>
+      <w:r>
+        <w:rPr>
+          <w:rFonts w:ascii="Times New Roman" w:hAnsi="Times New Roman" w:cs="Times New Roman"/>
+        </w:rPr>
+        <w:t>fviz_dend(res.hcpc, cex = 0.7, palette = "aaas", rect = TRUE, rect_fill = TRUE, rect_border = "aaas", labels_track_height = 0.8)</w:t>
+      </w:r>
+    </w:p>
+    <w:p>
+      <w:pPr>
+        <w:spacing w:line="240" w:lineRule="auto"/>
+        <w:contextualSpacing/>
+        <w:rPr>
+          <w:rFonts w:ascii="Times New Roman" w:hAnsi="Times New Roman" w:cs="Times New Roman"/>
+        </w:rPr>
+      </w:pPr>
+      <w:r>
+        <w:rPr>
+          <w:rFonts w:ascii="Times New Roman" w:hAnsi="Times New Roman" w:cs="Times New Roman"/>
+        </w:rPr>
+        <w:t>dev.off()</w:t>
+      </w:r>
+    </w:p>
+    <w:p>
+      <w:pPr>
+        <w:rPr>
+          <w:rFonts w:ascii="Times New Roman" w:hAnsi="Times New Roman" w:cs="Times New Roman"/>
+        </w:rPr>
+      </w:pPr>
+    </w:p>
+    <w:p>
+      <w:pPr>
+        <w:rPr>
+          <w:rFonts w:ascii="Times New Roman" w:hAnsi="Times New Roman" w:cs="Times New Roman"/>
+        </w:rPr>
+      </w:pPr>
+      <w:r>
+        <w:rPr>
+          <w:rFonts w:ascii="Times New Roman" w:hAnsi="Times New Roman" w:cs="Times New Roman"/>
+          <w:u w:val="single"/>
+        </w:rPr>
+        <w:t>Expected output</w:t>
+      </w:r>
+      <w:r>
+        <w:rPr>
+          <w:rFonts w:ascii="Times New Roman" w:hAnsi="Times New Roman" w:cs="Times New Roman"/>
+        </w:rPr>
+        <w:t>: This analysis should generate 3 graphs: a PCA plot, a scree plot (showing the contributions of the individual principal components), and a clustering on the principal components. These graphs will look something like this:</w:t>
+      </w:r>
+    </w:p>
+    <w:p>
+      <w:pPr>
+        <w:rPr>
+          <w:rFonts w:ascii="Times New Roman" w:hAnsi="Times New Roman" w:cs="Times New Roman"/>
+        </w:rPr>
+      </w:pPr>
+      <w:r>
+        <w:rPr>
+          <w:noProof/>
+        </w:rPr>
+        <w:drawing>
+          <wp:inline distT="0" distB="0" distL="0" distR="0" wp14:anchorId="3BDD6DF3" wp14:editId="72CBC8F6">
+            <wp:extent cx="2453640" cy="1908387"/>
+            <wp:effectExtent l="0" t="0" r="3810" b="0"/>
+            <wp:docPr id="9" name="Picture 9"/>
+            <wp:cNvGraphicFramePr>
+              <a:graphicFrameLocks xmlns:a="http://schemas.openxmlformats.org/drawingml/2006/main" noChangeAspect="1"/>
+            </wp:cNvGraphicFramePr>
+            <a:graphic xmlns:a="http://schemas.openxmlformats.org/drawingml/2006/main">
+              <a:graphicData uri="http://schemas.openxmlformats.org/drawingml/2006/picture">
+                <pic:pic xmlns:pic="http://schemas.openxmlformats.org/drawingml/2006/picture">
+                  <pic:nvPicPr>
+                    <pic:cNvPr id="0" name="Picture 1"/>
+                    <pic:cNvPicPr>
+                      <a:picLocks noChangeAspect="1" noChangeArrowheads="1"/>
+                    </pic:cNvPicPr>
+                  </pic:nvPicPr>
+                  <pic:blipFill>
+                    <a:blip r:embed="rId45" cstate="print">
+                      <a:extLst>
+                        <a:ext uri="{28A0092B-C50C-407E-A947-70E740481C1C}">
+                          <a14:useLocalDpi xmlns:a14="http://schemas.microsoft.com/office/drawing/2010/main" val="0"/>
+                        </a:ext>
+                      </a:extLst>
+                    </a:blip>
+                    <a:srcRect/>
+                    <a:stretch>
+                      <a:fillRect/>
+                    </a:stretch>
+                  </pic:blipFill>
+                  <pic:spPr bwMode="auto">
+                    <a:xfrm>
+                      <a:off x="0" y="0"/>
+                      <a:ext cx="2455020" cy="1909460"/>
+                    </a:xfrm>
+                    <a:prstGeom prst="rect">
+                      <a:avLst/>
+                    </a:prstGeom>
+                    <a:noFill/>
+                    <a:ln>
+                      <a:noFill/>
+                    </a:ln>
+                  </pic:spPr>
+                </pic:pic>
+              </a:graphicData>
+            </a:graphic>
+          </wp:inline>
+        </w:drawing>
+      </w:r>
+      <w:r>
+        <w:rPr>
+          <w:noProof/>
+        </w:rPr>
+        <w:drawing>
+          <wp:inline distT="0" distB="0" distL="0" distR="0" wp14:anchorId="3882A59F" wp14:editId="78A9CCD1">
+            <wp:extent cx="2125980" cy="2125980"/>
+            <wp:effectExtent l="0" t="0" r="7620" b="7620"/>
+            <wp:docPr id="10" name="Picture 10"/>
+            <wp:cNvGraphicFramePr>
+              <a:graphicFrameLocks xmlns:a="http://schemas.openxmlformats.org/drawingml/2006/main" noChangeAspect="1"/>
+            </wp:cNvGraphicFramePr>
+            <a:graphic xmlns:a="http://schemas.openxmlformats.org/drawingml/2006/main">
+              <a:graphicData uri="http://schemas.openxmlformats.org/drawingml/2006/picture">
+                <pic:pic xmlns:pic="http://schemas.openxmlformats.org/drawingml/2006/picture">
+                  <pic:nvPicPr>
+                    <pic:cNvPr id="0" name="Picture 3"/>
+                    <pic:cNvPicPr>
+                      <a:picLocks noChangeAspect="1" noChangeArrowheads="1"/>
+                    </pic:cNvPicPr>
+                  </pic:nvPicPr>
+                  <pic:blipFill>
+                    <a:blip r:embed="rId46" cstate="print">
+                      <a:extLst>
+                        <a:ext uri="{28A0092B-C50C-407E-A947-70E740481C1C}">
+                          <a14:useLocalDpi xmlns:a14="http://schemas.microsoft.com/office/drawing/2010/main" val="0"/>
+                        </a:ext>
+                      </a:extLst>
+                    </a:blip>
+                    <a:srcRect/>
+                    <a:stretch>
+                      <a:fillRect/>
+                    </a:stretch>
+                  </pic:blipFill>
+                  <pic:spPr bwMode="auto">
+                    <a:xfrm>
+                      <a:off x="0" y="0"/>
+                      <a:ext cx="2125980" cy="2125980"/>
+                    </a:xfrm>
+                    <a:prstGeom prst="rect">
+                      <a:avLst/>
+                    </a:prstGeom>
+                    <a:noFill/>
+                    <a:ln>
+                      <a:noFill/>
+                    </a:ln>
+                  </pic:spPr>
+                </pic:pic>
+              </a:graphicData>
+            </a:graphic>
+          </wp:inline>
+        </w:drawing>
+      </w:r>
+      <w:r>
+        <w:rPr>
+          <w:noProof/>
+        </w:rPr>
+        <w:drawing>
+          <wp:inline distT="0" distB="0" distL="0" distR="0" wp14:anchorId="143269B2" wp14:editId="11112410">
+            <wp:extent cx="1965960" cy="1965960"/>
+            <wp:effectExtent l="0" t="0" r="0" b="0"/>
+            <wp:docPr id="11" name="Picture 11"/>
+            <wp:cNvGraphicFramePr>
+              <a:graphicFrameLocks xmlns:a="http://schemas.openxmlformats.org/drawingml/2006/main" noChangeAspect="1"/>
+            </wp:cNvGraphicFramePr>
+            <a:graphic xmlns:a="http://schemas.openxmlformats.org/drawingml/2006/main">
+              <a:graphicData uri="http://schemas.openxmlformats.org/drawingml/2006/picture">
+                <pic:pic xmlns:pic="http://schemas.openxmlformats.org/drawingml/2006/picture">
+                  <pic:nvPicPr>
+                    <pic:cNvPr id="0" name="Picture 5"/>
+                    <pic:cNvPicPr>
+                      <a:picLocks noChangeAspect="1" noChangeArrowheads="1"/>
+                    </pic:cNvPicPr>
+                  </pic:nvPicPr>
+                  <pic:blipFill>
+                    <a:blip r:embed="rId47" cstate="print">
+                      <a:extLst>
+                        <a:ext uri="{28A0092B-C50C-407E-A947-70E740481C1C}">
+                          <a14:useLocalDpi xmlns:a14="http://schemas.microsoft.com/office/drawing/2010/main" val="0"/>
+                        </a:ext>
+                      </a:extLst>
+                    </a:blip>
+                    <a:srcRect/>
+                    <a:stretch>
+                      <a:fillRect/>
+                    </a:stretch>
+                  </pic:blipFill>
+                  <pic:spPr bwMode="auto">
+                    <a:xfrm>
+                      <a:off x="0" y="0"/>
+                      <a:ext cx="1965960" cy="1965960"/>
+                    </a:xfrm>
+                    <a:prstGeom prst="rect">
+                      <a:avLst/>
+                    </a:prstGeom>
+                    <a:noFill/>
+                    <a:ln>
+                      <a:noFill/>
+                    </a:ln>
+                  </pic:spPr>
+                </pic:pic>
+              </a:graphicData>
+            </a:graphic>
+          </wp:inline>
+        </w:drawing>
+      </w:r>
+    </w:p>
+    <w:p>
+      <w:pPr>
+        <w:rPr>
+          <w:rFonts w:ascii="Times New Roman" w:hAnsi="Times New Roman" w:cs="Times New Roman"/>
+        </w:rPr>
+      </w:pPr>
+    </w:p>
+    <w:p>
+      <w:pPr>
+        <w:rPr>
+          <w:rFonts w:ascii="Times New Roman" w:hAnsi="Times New Roman" w:cs="Times New Roman"/>
+        </w:rPr>
+      </w:pPr>
+      <w:r>
+        <w:rPr>
+          <w:rFonts w:ascii="Times New Roman" w:hAnsi="Times New Roman" w:cs="Times New Roman"/>
+        </w:rPr>
+        <w:t xml:space="preserve">For more description on what the graphs mean or how to interpret them, </w:t>
+      </w:r>
+      <w:r>
+        <w:rPr>
+          <w:rFonts w:ascii="Times New Roman" w:hAnsi="Times New Roman" w:cs="Times New Roman"/>
+        </w:rPr>
+        <w:t xml:space="preserve">see the book or the website mentioned above. </w:t>
+      </w:r>
+    </w:p>
+    <w:p>
+      <w:pPr>
+        <w:pStyle w:val="ListParagraph"/>
+        <w:rPr>
+          <w:rFonts w:ascii="Times New Roman" w:hAnsi="Times New Roman" w:cs="Times New Roman"/>
+          <w:b/>
+          <w:bCs/>
+        </w:rPr>
+      </w:pPr>
+    </w:p>
+    <w:p>
+      <w:pPr>
+        <w:pStyle w:val="ListParagraph"/>
+        <w:numPr>
+          <w:ilvl w:val="0"/>
+          <w:numId w:val="2"/>
+        </w:numPr>
+        <w:rPr>
+          <w:rFonts w:ascii="Times New Roman" w:hAnsi="Times New Roman" w:cs="Times New Roman"/>
+          <w:b/>
+          <w:bCs/>
+        </w:rPr>
+      </w:pPr>
+      <w:r>
+        <w:rPr>
+          <w:rFonts w:ascii="Times New Roman" w:hAnsi="Times New Roman" w:cs="Times New Roman"/>
+          <w:b/>
+          <w:bCs/>
+        </w:rPr>
+        <w:t>Further Analysis</w:t>
+      </w:r>
+      <w:r>
+        <w:rPr>
+          <w:rFonts w:ascii="Times New Roman" w:hAnsi="Times New Roman" w:cs="Times New Roman"/>
+          <w:b/>
+          <w:bCs/>
+        </w:rPr>
+        <w:t xml:space="preserve"> (gene set enrichment analysis, pathway analysis, overexpression analysis, </w:t>
+      </w:r>
+      <w:r>
+        <w:rPr>
+          <w:rFonts w:ascii="Times New Roman" w:hAnsi="Times New Roman" w:cs="Times New Roman"/>
+          <w:b/>
+          <w:bCs/>
+        </w:rPr>
+        <w:t>annotation to KEGG pathways, comparison with other data sets, integrating transcriptome with metabolome data</w:t>
+      </w:r>
+      <w:r>
+        <w:rPr>
+          <w:rFonts w:ascii="Times New Roman" w:hAnsi="Times New Roman" w:cs="Times New Roman"/>
+          <w:b/>
+          <w:bCs/>
+        </w:rPr>
+        <w:t>, etc.</w:t>
+      </w:r>
+      <w:r>
+        <w:rPr>
+          <w:rFonts w:ascii="Times New Roman" w:hAnsi="Times New Roman" w:cs="Times New Roman"/>
+          <w:b/>
+          <w:bCs/>
+        </w:rPr>
+        <w:t>)</w:t>
+      </w:r>
+    </w:p>
+    <w:p>
+      <w:pPr>
+        <w:ind w:firstLine="360"/>
+        <w:rPr>
+          <w:rFonts w:ascii="Times New Roman" w:hAnsi="Times New Roman" w:cs="Times New Roman"/>
+        </w:rPr>
+      </w:pPr>
+      <w:r>
+        <w:rPr>
+          <w:rFonts w:ascii="Times New Roman" w:hAnsi="Times New Roman" w:cs="Times New Roman"/>
+        </w:rPr>
+        <w:t xml:space="preserve">At this point in the analysis, you have a lot of choices in how to analyze your data, and how you choose to do so depends on what you want to get out of the data. Because of the individuality of each user’s analysis, I will not go into detail on what analyses I conducted. </w:t>
+      </w:r>
+      <w:r>
+        <w:rPr>
+          <w:rFonts w:ascii="Times New Roman" w:hAnsi="Times New Roman" w:cs="Times New Roman"/>
+        </w:rPr>
+        <w:t xml:space="preserve">However, </w:t>
+      </w:r>
+      <w:r>
+        <w:rPr>
+          <w:rFonts w:ascii="Times New Roman" w:hAnsi="Times New Roman" w:cs="Times New Roman"/>
+        </w:rPr>
+        <w:t>all of my analyses, results, and reasoning can be found on the lab server under “</w:t>
+      </w:r>
+      <w:r>
+        <w:rPr>
+          <w:rFonts w:ascii="Times New Roman" w:hAnsi="Times New Roman" w:cs="Times New Roman"/>
+        </w:rPr>
+        <w:t>Z:\Kaylee Helfrich\Experiments and Data\2-Metabolon&amp;RNAseq</w:t>
+      </w:r>
+      <w:r>
+        <w:rPr>
+          <w:rFonts w:ascii="Times New Roman" w:hAnsi="Times New Roman" w:cs="Times New Roman"/>
+        </w:rPr>
+        <w:t xml:space="preserve">”. </w:t>
+      </w:r>
+    </w:p>
+    <w:p>
+      <w:pPr>
+        <w:ind w:firstLine="360"/>
+        <w:rPr>
+          <w:rFonts w:ascii="Times New Roman" w:hAnsi="Times New Roman" w:cs="Times New Roman"/>
+        </w:rPr>
+      </w:pPr>
+      <w:r>
+        <w:rPr>
+          <w:rFonts w:ascii="Times New Roman" w:hAnsi="Times New Roman" w:cs="Times New Roman"/>
+          <w:u w:val="single"/>
+        </w:rPr>
+        <w:t>To mention a few pieces of information</w:t>
+      </w:r>
+      <w:r>
+        <w:rPr>
+          <w:rFonts w:ascii="Times New Roman" w:hAnsi="Times New Roman" w:cs="Times New Roman"/>
+        </w:rPr>
+        <w:t>:</w:t>
+      </w:r>
+    </w:p>
+    <w:p>
+      <w:pPr>
+        <w:pStyle w:val="ListParagraph"/>
+        <w:numPr>
+          <w:ilvl w:val="0"/>
+          <w:numId w:val="21"/>
+        </w:numPr>
+        <w:rPr>
+          <w:rFonts w:ascii="Times New Roman" w:hAnsi="Times New Roman" w:cs="Times New Roman"/>
+        </w:rPr>
+      </w:pPr>
+      <w:r>
+        <w:rPr>
+          <w:rFonts w:ascii="Times New Roman" w:hAnsi="Times New Roman" w:cs="Times New Roman"/>
+        </w:rPr>
+        <w:t>I did not use this until this point of the analysis, but I wish I had, and I highly recommend that a new user writes their code using RMarkdown (</w:t>
+      </w:r>
+      <w:r>
+        <w:rPr>
+          <w:rFonts w:ascii="Times New Roman" w:hAnsi="Times New Roman" w:cs="Times New Roman"/>
+        </w:rPr>
+        <w:t>https://rmarkdown.rstudio.com/</w:t>
+      </w:r>
+      <w:r>
+        <w:rPr>
+          <w:rFonts w:ascii="Times New Roman" w:hAnsi="Times New Roman" w:cs="Times New Roman"/>
+        </w:rPr>
+        <w:t xml:space="preserve">). This is a fantastic tool that is easy to learn (I figured it out in ~2-3 hours) and a great way to record-keep and remind yourself of why you conducted certain analyses, how you conducted them, and why did you things a certain way. </w:t>
+      </w:r>
+      <w:r>
+        <w:rPr>
+          <w:rFonts w:ascii="Times New Roman" w:hAnsi="Times New Roman" w:cs="Times New Roman"/>
+        </w:rPr>
+        <w:t xml:space="preserve">There is also a cheatsheet </w:t>
+      </w:r>
+      <w:r>
+        <w:rPr>
+          <w:rFonts w:ascii="Times New Roman" w:hAnsi="Times New Roman" w:cs="Times New Roman"/>
+        </w:rPr>
+        <w:lastRenderedPageBreak/>
+        <w:t>(</w:t>
+      </w:r>
+      <w:r>
+        <w:rPr>
+          <w:rFonts w:ascii="Times New Roman" w:hAnsi="Times New Roman" w:cs="Times New Roman"/>
+        </w:rPr>
+        <w:t>https://www.rstudio.com/wp-content/uploads/2016/03/rmarkdown-cheatsheet-2.0.pdf</w:t>
+      </w:r>
+      <w:r>
+        <w:rPr>
+          <w:rFonts w:ascii="Times New Roman" w:hAnsi="Times New Roman" w:cs="Times New Roman"/>
+        </w:rPr>
+        <w:t>) and a set of tutorials (</w:t>
+      </w:r>
+      <w:hyperlink r:id="rId48" w:history="1">
+        <w:r>
+          <w:rPr>
+            <w:rStyle w:val="Hyperlink"/>
+            <w:rFonts w:ascii="Times New Roman" w:hAnsi="Times New Roman" w:cs="Times New Roman"/>
+          </w:rPr>
+          <w:t>https://rmarkdown.rstudio.com/lesson-1.html</w:t>
+        </w:r>
+      </w:hyperlink>
+      <w:r>
+        <w:rPr>
+          <w:rFonts w:ascii="Times New Roman" w:hAnsi="Times New Roman" w:cs="Times New Roman"/>
+        </w:rPr>
+        <w:t>), that are very helpful</w:t>
+      </w:r>
+      <w:r>
+        <w:rPr>
+          <w:rFonts w:ascii="Times New Roman" w:hAnsi="Times New Roman" w:cs="Times New Roman"/>
+        </w:rPr>
+        <w:t xml:space="preserve"> to learn RMarkdown</w:t>
+      </w:r>
+      <w:r>
+        <w:rPr>
+          <w:rFonts w:ascii="Times New Roman" w:hAnsi="Times New Roman" w:cs="Times New Roman"/>
+        </w:rPr>
+        <w:t>.</w:t>
+      </w:r>
+    </w:p>
+    <w:p>
+      <w:pPr>
+        <w:pStyle w:val="ListParagraph"/>
+        <w:numPr>
+          <w:ilvl w:val="1"/>
+          <w:numId w:val="21"/>
+        </w:numPr>
+        <w:rPr>
+          <w:rFonts w:ascii="Times New Roman" w:hAnsi="Times New Roman" w:cs="Times New Roman"/>
+        </w:rPr>
+      </w:pPr>
+      <w:r>
+        <w:rPr>
+          <w:rFonts w:ascii="Times New Roman" w:hAnsi="Times New Roman" w:cs="Times New Roman"/>
+        </w:rPr>
+        <w:t>The output files from this analysis can be found in the same folders with the code and the results. These should be referenced for details on the analysis, and can often be easier to understand than the code itself.</w:t>
+      </w:r>
+      <w:bookmarkStart w:id="0" w:name="_GoBack"/>
+      <w:bookmarkEnd w:id="0"/>
+    </w:p>
+    <w:p>
+      <w:pPr>
+        <w:pStyle w:val="ListParagraph"/>
+        <w:numPr>
+          <w:ilvl w:val="0"/>
+          <w:numId w:val="21"/>
+        </w:numPr>
+        <w:rPr>
+          <w:rFonts w:ascii="Times New Roman" w:hAnsi="Times New Roman" w:cs="Times New Roman"/>
+        </w:rPr>
+      </w:pPr>
+      <w:r>
+        <w:rPr>
+          <w:rFonts w:ascii="Times New Roman" w:hAnsi="Times New Roman" w:cs="Times New Roman"/>
+        </w:rPr>
+        <w:t>I found this website (</w:t>
+      </w:r>
+      <w:hyperlink r:id="rId49" w:history="1">
+        <w:r>
+          <w:rPr>
+            <w:rStyle w:val="Hyperlink"/>
+            <w:rFonts w:ascii="Times New Roman" w:hAnsi="Times New Roman" w:cs="Times New Roman"/>
+          </w:rPr>
+          <w:t>https://hbctraining.github.io/DGE_workshop/lessons/09_functional_analysis.html</w:t>
+        </w:r>
+      </w:hyperlink>
+      <w:r>
+        <w:rPr>
+          <w:rFonts w:ascii="Times New Roman" w:hAnsi="Times New Roman" w:cs="Times New Roman"/>
+        </w:rPr>
+        <w:t>) very helpful when I didn’t know where to start for my analysis</w:t>
+      </w:r>
+      <w:r>
+        <w:rPr>
+          <w:rFonts w:ascii="Times New Roman" w:hAnsi="Times New Roman" w:cs="Times New Roman"/>
+        </w:rPr>
+        <w:t xml:space="preserve"> of the data. It walks you through </w:t>
+      </w:r>
+      <w:r>
+        <w:rPr>
+          <w:rFonts w:ascii="Times New Roman" w:hAnsi="Times New Roman" w:cs="Times New Roman"/>
+        </w:rPr>
+        <w:t>a few of the options for analysis as well as a description and code for some of the most common methods. I used a lot of this code to write my own analyses.</w:t>
+      </w:r>
+      <w:r>
+        <w:rPr>
+          <w:rFonts w:ascii="Times New Roman" w:hAnsi="Times New Roman" w:cs="Times New Roman"/>
+        </w:rPr>
+        <w:t xml:space="preserve"> The same people wrote some other workflows as well which I also used, but this was the most helpful.</w:t>
+      </w:r>
+    </w:p>
+    <w:p>
+      <w:pPr>
+        <w:rPr>
+          <w:rFonts w:ascii="Times New Roman" w:hAnsi="Times New Roman" w:cs="Times New Roman"/>
+          <w:b/>
+          <w:bCs/>
+          <w:u w:val="single"/>
+        </w:rPr>
+      </w:pPr>
+    </w:p>
+    <w:p>
+      <w:pPr>
+        <w:rPr>
+          <w:rFonts w:ascii="Times New Roman" w:hAnsi="Times New Roman" w:cs="Times New Roman"/>
+        </w:rPr>
+      </w:pPr>
+      <w:r>
+        <w:rPr>
+          <w:rFonts w:ascii="Times New Roman" w:hAnsi="Times New Roman" w:cs="Times New Roman"/>
+          <w:b/>
+          <w:bCs/>
+          <w:u w:val="single"/>
+        </w:rPr>
+        <w:t xml:space="preserve">Total time of </w:t>
+      </w:r>
+      <w:r>
+        <w:rPr>
+          <w:rFonts w:ascii="Times New Roman" w:hAnsi="Times New Roman" w:cs="Times New Roman"/>
+          <w:b/>
+          <w:bCs/>
+          <w:u w:val="single"/>
+        </w:rPr>
+        <w:t xml:space="preserve">data </w:t>
+      </w:r>
+      <w:r>
+        <w:rPr>
+          <w:rFonts w:ascii="Times New Roman" w:hAnsi="Times New Roman" w:cs="Times New Roman"/>
+          <w:b/>
+          <w:bCs/>
+          <w:u w:val="single"/>
+        </w:rPr>
+        <w:t>analysis</w:t>
+      </w:r>
+      <w:r>
+        <w:rPr>
+          <w:rFonts w:ascii="Times New Roman" w:hAnsi="Times New Roman" w:cs="Times New Roman"/>
+        </w:rPr>
+        <w:t>:</w:t>
+      </w:r>
+    </w:p>
+    <w:p>
+      <w:pPr>
+        <w:pStyle w:val="ListParagraph"/>
+        <w:numPr>
+          <w:ilvl w:val="0"/>
+          <w:numId w:val="20"/>
+        </w:numPr>
+        <w:rPr>
+          <w:rFonts w:ascii="Times New Roman" w:hAnsi="Times New Roman" w:cs="Times New Roman"/>
+        </w:rPr>
+      </w:pPr>
+      <w:r>
+        <w:rPr>
+          <w:rFonts w:ascii="Times New Roman" w:hAnsi="Times New Roman" w:cs="Times New Roman"/>
+        </w:rPr>
+        <w:t xml:space="preserve">This will entirely depend upon the amount of data and the experience of the user. </w:t>
+      </w:r>
+    </w:p>
+    <w:p>
+      <w:pPr>
+        <w:pStyle w:val="ListParagraph"/>
+        <w:numPr>
+          <w:ilvl w:val="0"/>
+          <w:numId w:val="20"/>
+        </w:numPr>
+        <w:rPr>
+          <w:rFonts w:ascii="Times New Roman" w:hAnsi="Times New Roman" w:cs="Times New Roman"/>
+        </w:rPr>
+      </w:pPr>
+      <w:r>
+        <w:rPr>
+          <w:rFonts w:ascii="Times New Roman" w:hAnsi="Times New Roman" w:cs="Times New Roman"/>
+        </w:rPr>
+        <w:t>However, as a reference, completing this entire analysis (excluding step 9</w:t>
+      </w:r>
+      <w:r>
+        <w:rPr>
+          <w:rFonts w:ascii="Times New Roman" w:hAnsi="Times New Roman" w:cs="Times New Roman"/>
+        </w:rPr>
+        <w:t xml:space="preserve"> due to its subjectivity</w:t>
+      </w:r>
+      <w:r>
+        <w:rPr>
+          <w:rFonts w:ascii="Times New Roman" w:hAnsi="Times New Roman" w:cs="Times New Roman"/>
+        </w:rPr>
+        <w:t>) with 2 experimental groups and 8 samples per group took me:</w:t>
+      </w:r>
+    </w:p>
+    <w:p>
+      <w:pPr>
+        <w:pStyle w:val="ListParagraph"/>
+        <w:numPr>
+          <w:ilvl w:val="1"/>
+          <w:numId w:val="20"/>
+        </w:numPr>
+        <w:rPr>
+          <w:rFonts w:ascii="Times New Roman" w:hAnsi="Times New Roman" w:cs="Times New Roman"/>
+        </w:rPr>
+      </w:pPr>
+      <w:r>
+        <w:rPr>
+          <w:rFonts w:ascii="Times New Roman" w:hAnsi="Times New Roman" w:cs="Times New Roman"/>
+          <w:b/>
+          <w:bCs/>
+        </w:rPr>
+        <w:t>~4 weeks</w:t>
+      </w:r>
+      <w:r>
+        <w:rPr>
+          <w:rFonts w:ascii="Times New Roman" w:hAnsi="Times New Roman" w:cs="Times New Roman"/>
+        </w:rPr>
+        <w:t xml:space="preserve"> </w:t>
+      </w:r>
+      <w:r>
+        <w:rPr>
+          <w:rFonts w:ascii="Times New Roman" w:hAnsi="Times New Roman" w:cs="Times New Roman"/>
+        </w:rPr>
+        <w:t>full</w:t>
+      </w:r>
+      <w:r>
+        <w:rPr>
+          <w:rFonts w:ascii="Times New Roman" w:hAnsi="Times New Roman" w:cs="Times New Roman"/>
+        </w:rPr>
+        <w:t xml:space="preserve"> time as an inexperienced user</w:t>
+      </w:r>
+    </w:p>
+    <w:p>
+      <w:pPr>
+        <w:pStyle w:val="ListParagraph"/>
+        <w:numPr>
+          <w:ilvl w:val="1"/>
+          <w:numId w:val="20"/>
+        </w:numPr>
+        <w:rPr>
+          <w:rFonts w:ascii="Times New Roman" w:hAnsi="Times New Roman" w:cs="Times New Roman"/>
+        </w:rPr>
+      </w:pPr>
+      <w:r>
+        <w:rPr>
+          <w:rFonts w:ascii="Times New Roman" w:hAnsi="Times New Roman" w:cs="Times New Roman"/>
+          <w:b/>
+          <w:bCs/>
+        </w:rPr>
+        <w:t>~3 days</w:t>
+      </w:r>
+      <w:r>
+        <w:rPr>
+          <w:rFonts w:ascii="Times New Roman" w:hAnsi="Times New Roman" w:cs="Times New Roman"/>
+        </w:rPr>
+        <w:t xml:space="preserve"> </w:t>
+      </w:r>
+      <w:r>
+        <w:rPr>
+          <w:rFonts w:ascii="Times New Roman" w:hAnsi="Times New Roman" w:cs="Times New Roman"/>
+        </w:rPr>
+        <w:t xml:space="preserve">full time </w:t>
+      </w:r>
+      <w:r>
+        <w:rPr>
+          <w:rFonts w:ascii="Times New Roman" w:hAnsi="Times New Roman" w:cs="Times New Roman"/>
+        </w:rPr>
+        <w:t>as an experienced user</w:t>
+      </w:r>
+    </w:p>
+    <w:p>
+      <w:pPr>
+        <w:pStyle w:val="ListParagraph"/>
+        <w:numPr>
+          <w:ilvl w:val="0"/>
+          <w:numId w:val="20"/>
+        </w:numPr>
+        <w:rPr>
+          <w:rFonts w:ascii="Times New Roman" w:hAnsi="Times New Roman" w:cs="Times New Roman"/>
+        </w:rPr>
+      </w:pPr>
+      <w:r>
+        <w:rPr>
+          <w:rFonts w:ascii="Times New Roman" w:hAnsi="Times New Roman" w:cs="Times New Roman"/>
+        </w:rPr>
+        <w:t>I estimate an inexperienced user with the already written code could finish this analysis in approximately 3 weeks.</w:t>
+      </w:r>
     </w:p>
     <w:sectPr>
       <w:pgSz w:w="12240" w:h="15840"/>
@@ -14067,7 +15782,7 @@
 </file>
 
 <file path=word/numbering.xml><?xml version="1.0" encoding="utf-8"?>
-<w:numbering xmlns:wpc="http://schemas.microsoft.com/office/word/2010/wordprocessingCanvas" xmlns:cx="http://schemas.microsoft.com/office/drawing/2014/chartex" xmlns:cx1="http://schemas.microsoft.com/office/drawing/2015/9/8/chartex" xmlns:mc="http://schemas.openxmlformats.org/markup-compatibility/2006" xmlns:o="urn:schemas-microsoft-com:office:office" xmlns:r="http://schemas.openxmlformats.org/officeDocument/2006/relationships" xmlns:m="http://schemas.openxmlformats.org/officeDocument/2006/math" xmlns:v="urn:schemas-microsoft-com:vml" xmlns:wp14="http://schemas.microsoft.com/office/word/2010/wordprocessingDrawing" xmlns:wp="http://schemas.openxmlformats.org/drawingml/2006/wordprocessingDrawing" xmlns:w10="urn:schemas-microsoft-com:office:word" xmlns:w="http://schemas.openxmlformats.org/wordprocessingml/2006/main" xmlns:w14="http://schemas.microsoft.com/office/word/2010/wordml" xmlns:w15="http://schemas.microsoft.com/office/word/2012/wordml" xmlns:w16se="http://schemas.microsoft.com/office/word/2015/wordml/symex" xmlns:wpg="http://schemas.microsoft.com/office/word/2010/wordprocessingGroup" xmlns:wpi="http://schemas.microsoft.com/office/word/2010/wordprocessingInk" xmlns:wne="http://schemas.microsoft.com/office/word/2006/wordml" xmlns:wps="http://schemas.microsoft.com/office/word/2010/wordprocessingShape" mc:Ignorable="w14 w15 w16se wp14">
+<w:numbering xmlns:wpc="http://schemas.microsoft.com/office/word/2010/wordprocessingCanvas" xmlns:cx="http://schemas.microsoft.com/office/drawing/2014/chartex" xmlns:cx1="http://schemas.microsoft.com/office/drawing/2015/9/8/chartex" xmlns:cx2="http://schemas.microsoft.com/office/drawing/2015/10/21/chartex" xmlns:cx3="http://schemas.microsoft.com/office/drawing/2016/5/9/chartex" xmlns:cx4="http://schemas.microsoft.com/office/drawing/2016/5/10/chartex" xmlns:cx5="http://schemas.microsoft.com/office/drawing/2016/5/11/chartex" xmlns:cx6="http://schemas.microsoft.com/office/drawing/2016/5/12/chartex" xmlns:cx7="http://schemas.microsoft.com/office/drawing/2016/5/13/chartex" xmlns:cx8="http://schemas.microsoft.com/office/drawing/2016/5/14/chartex" xmlns:mc="http://schemas.openxmlformats.org/markup-compatibility/2006" xmlns:aink="http://schemas.microsoft.com/office/drawing/2016/ink" xmlns:am3d="http://schemas.microsoft.com/office/drawing/2017/model3d" xmlns:o="urn:schemas-microsoft-com:office:office" xmlns:r="http://schemas.openxmlformats.org/officeDocument/2006/relationships" xmlns:m="http://schemas.openxmlformats.org/officeDocument/2006/math" xmlns:v="urn:schemas-microsoft-com:vml" xmlns:wp14="http://schemas.microsoft.com/office/word/2010/wordprocessingDrawing" xmlns:wp="http://schemas.openxmlformats.org/drawingml/2006/wordprocessingDrawing" xmlns:w10="urn:schemas-microsoft-com:office:word" xmlns:w="http://schemas.openxmlformats.org/wordprocessingml/2006/main" xmlns:w14="http://schemas.microsoft.com/office/word/2010/wordml" xmlns:w15="http://schemas.microsoft.com/office/word/2012/wordml" xmlns:w16cid="http://schemas.microsoft.com/office/word/2016/wordml/cid" xmlns:w16se="http://schemas.microsoft.com/office/word/2015/wordml/symex" xmlns:wpg="http://schemas.microsoft.com/office/word/2010/wordprocessingGroup" xmlns:wpi="http://schemas.microsoft.com/office/word/2010/wordprocessingInk" xmlns:wne="http://schemas.microsoft.com/office/word/2006/wordml" xmlns:wps="http://schemas.microsoft.com/office/word/2010/wordprocessingShape" mc:Ignorable="w14 w15 w16se w16cid wp14">
   <w:abstractNum w:abstractNumId="0" w15:restartNumberingAfterBreak="0">
     <w:nsid w:val="015A0FC6"/>
     <w:multiLevelType w:val="hybridMultilevel"/>
@@ -15166,6 +16881,119 @@
     </w:lvl>
   </w:abstractNum>
   <w:abstractNum w:abstractNumId="10" w15:restartNumberingAfterBreak="0">
+    <w:nsid w:val="31106C10"/>
+    <w:multiLevelType w:val="hybridMultilevel"/>
+    <w:tmpl w:val="BA84DBA8"/>
+    <w:lvl w:ilvl="0" w:tplc="04090001">
+      <w:start w:val="1"/>
+      <w:numFmt w:val="bullet"/>
+      <w:lvlText w:val=""/>
+      <w:lvlJc w:val="left"/>
+      <w:pPr>
+        <w:ind w:left="720" w:hanging="360"/>
+      </w:pPr>
+      <w:rPr>
+        <w:rFonts w:ascii="Symbol" w:hAnsi="Symbol" w:hint="default"/>
+      </w:rPr>
+    </w:lvl>
+    <w:lvl w:ilvl="1" w:tplc="04090003">
+      <w:start w:val="1"/>
+      <w:numFmt w:val="bullet"/>
+      <w:lvlText w:val="o"/>
+      <w:lvlJc w:val="left"/>
+      <w:pPr>
+        <w:ind w:left="1440" w:hanging="360"/>
+      </w:pPr>
+      <w:rPr>
+        <w:rFonts w:ascii="Courier New" w:hAnsi="Courier New" w:cs="Courier New" w:hint="default"/>
+      </w:rPr>
+    </w:lvl>
+    <w:lvl w:ilvl="2" w:tplc="04090005" w:tentative="1">
+      <w:start w:val="1"/>
+      <w:numFmt w:val="bullet"/>
+      <w:lvlText w:val=""/>
+      <w:lvlJc w:val="left"/>
+      <w:pPr>
+        <w:ind w:left="2160" w:hanging="360"/>
+      </w:pPr>
+      <w:rPr>
+        <w:rFonts w:ascii="Wingdings" w:hAnsi="Wingdings" w:hint="default"/>
+      </w:rPr>
+    </w:lvl>
+    <w:lvl w:ilvl="3" w:tplc="04090001" w:tentative="1">
+      <w:start w:val="1"/>
+      <w:numFmt w:val="bullet"/>
+      <w:lvlText w:val=""/>
+      <w:lvlJc w:val="left"/>
+      <w:pPr>
+        <w:ind w:left="2880" w:hanging="360"/>
+      </w:pPr>
+      <w:rPr>
+        <w:rFonts w:ascii="Symbol" w:hAnsi="Symbol" w:hint="default"/>
+      </w:rPr>
+    </w:lvl>
+    <w:lvl w:ilvl="4" w:tplc="04090003" w:tentative="1">
+      <w:start w:val="1"/>
+      <w:numFmt w:val="bullet"/>
+      <w:lvlText w:val="o"/>
+      <w:lvlJc w:val="left"/>
+      <w:pPr>
+        <w:ind w:left="3600" w:hanging="360"/>
+      </w:pPr>
+      <w:rPr>
+        <w:rFonts w:ascii="Courier New" w:hAnsi="Courier New" w:cs="Courier New" w:hint="default"/>
+      </w:rPr>
+    </w:lvl>
+    <w:lvl w:ilvl="5" w:tplc="04090005" w:tentative="1">
+      <w:start w:val="1"/>
+      <w:numFmt w:val="bullet"/>
+      <w:lvlText w:val=""/>
+      <w:lvlJc w:val="left"/>
+      <w:pPr>
+        <w:ind w:left="4320" w:hanging="360"/>
+      </w:pPr>
+      <w:rPr>
+        <w:rFonts w:ascii="Wingdings" w:hAnsi="Wingdings" w:hint="default"/>
+      </w:rPr>
+    </w:lvl>
+    <w:lvl w:ilvl="6" w:tplc="04090001" w:tentative="1">
+      <w:start w:val="1"/>
+      <w:numFmt w:val="bullet"/>
+      <w:lvlText w:val=""/>
+      <w:lvlJc w:val="left"/>
+      <w:pPr>
+        <w:ind w:left="5040" w:hanging="360"/>
+      </w:pPr>
+      <w:rPr>
+        <w:rFonts w:ascii="Symbol" w:hAnsi="Symbol" w:hint="default"/>
+      </w:rPr>
+    </w:lvl>
+    <w:lvl w:ilvl="7" w:tplc="04090003" w:tentative="1">
+      <w:start w:val="1"/>
+      <w:numFmt w:val="bullet"/>
+      <w:lvlText w:val="o"/>
+      <w:lvlJc w:val="left"/>
+      <w:pPr>
+        <w:ind w:left="5760" w:hanging="360"/>
+      </w:pPr>
+      <w:rPr>
+        <w:rFonts w:ascii="Courier New" w:hAnsi="Courier New" w:cs="Courier New" w:hint="default"/>
+      </w:rPr>
+    </w:lvl>
+    <w:lvl w:ilvl="8" w:tplc="04090005" w:tentative="1">
+      <w:start w:val="1"/>
+      <w:numFmt w:val="bullet"/>
+      <w:lvlText w:val=""/>
+      <w:lvlJc w:val="left"/>
+      <w:pPr>
+        <w:ind w:left="6480" w:hanging="360"/>
+      </w:pPr>
+      <w:rPr>
+        <w:rFonts w:ascii="Wingdings" w:hAnsi="Wingdings" w:hint="default"/>
+      </w:rPr>
+    </w:lvl>
+  </w:abstractNum>
+  <w:abstractNum w:abstractNumId="11" w15:restartNumberingAfterBreak="0">
     <w:nsid w:val="32E95968"/>
     <w:multiLevelType w:val="hybridMultilevel"/>
     <w:tmpl w:val="4A9CAA2A"/>
@@ -15278,7 +17106,120 @@
       </w:rPr>
     </w:lvl>
   </w:abstractNum>
-  <w:abstractNum w:abstractNumId="11" w15:restartNumberingAfterBreak="0">
+  <w:abstractNum w:abstractNumId="12" w15:restartNumberingAfterBreak="0">
+    <w:nsid w:val="357F032A"/>
+    <w:multiLevelType w:val="hybridMultilevel"/>
+    <w:tmpl w:val="2D58CEB4"/>
+    <w:lvl w:ilvl="0" w:tplc="04090001">
+      <w:start w:val="1"/>
+      <w:numFmt w:val="bullet"/>
+      <w:lvlText w:val=""/>
+      <w:lvlJc w:val="left"/>
+      <w:pPr>
+        <w:ind w:left="720" w:hanging="360"/>
+      </w:pPr>
+      <w:rPr>
+        <w:rFonts w:ascii="Symbol" w:hAnsi="Symbol" w:hint="default"/>
+      </w:rPr>
+    </w:lvl>
+    <w:lvl w:ilvl="1" w:tplc="04090003">
+      <w:start w:val="1"/>
+      <w:numFmt w:val="bullet"/>
+      <w:lvlText w:val="o"/>
+      <w:lvlJc w:val="left"/>
+      <w:pPr>
+        <w:ind w:left="1440" w:hanging="360"/>
+      </w:pPr>
+      <w:rPr>
+        <w:rFonts w:ascii="Courier New" w:hAnsi="Courier New" w:cs="Courier New" w:hint="default"/>
+      </w:rPr>
+    </w:lvl>
+    <w:lvl w:ilvl="2" w:tplc="04090005" w:tentative="1">
+      <w:start w:val="1"/>
+      <w:numFmt w:val="bullet"/>
+      <w:lvlText w:val=""/>
+      <w:lvlJc w:val="left"/>
+      <w:pPr>
+        <w:ind w:left="2160" w:hanging="360"/>
+      </w:pPr>
+      <w:rPr>
+        <w:rFonts w:ascii="Wingdings" w:hAnsi="Wingdings" w:hint="default"/>
+      </w:rPr>
+    </w:lvl>
+    <w:lvl w:ilvl="3" w:tplc="04090001" w:tentative="1">
+      <w:start w:val="1"/>
+      <w:numFmt w:val="bullet"/>
+      <w:lvlText w:val=""/>
+      <w:lvlJc w:val="left"/>
+      <w:pPr>
+        <w:ind w:left="2880" w:hanging="360"/>
+      </w:pPr>
+      <w:rPr>
+        <w:rFonts w:ascii="Symbol" w:hAnsi="Symbol" w:hint="default"/>
+      </w:rPr>
+    </w:lvl>
+    <w:lvl w:ilvl="4" w:tplc="04090003" w:tentative="1">
+      <w:start w:val="1"/>
+      <w:numFmt w:val="bullet"/>
+      <w:lvlText w:val="o"/>
+      <w:lvlJc w:val="left"/>
+      <w:pPr>
+        <w:ind w:left="3600" w:hanging="360"/>
+      </w:pPr>
+      <w:rPr>
+        <w:rFonts w:ascii="Courier New" w:hAnsi="Courier New" w:cs="Courier New" w:hint="default"/>
+      </w:rPr>
+    </w:lvl>
+    <w:lvl w:ilvl="5" w:tplc="04090005" w:tentative="1">
+      <w:start w:val="1"/>
+      <w:numFmt w:val="bullet"/>
+      <w:lvlText w:val=""/>
+      <w:lvlJc w:val="left"/>
+      <w:pPr>
+        <w:ind w:left="4320" w:hanging="360"/>
+      </w:pPr>
+      <w:rPr>
+        <w:rFonts w:ascii="Wingdings" w:hAnsi="Wingdings" w:hint="default"/>
+      </w:rPr>
+    </w:lvl>
+    <w:lvl w:ilvl="6" w:tplc="04090001" w:tentative="1">
+      <w:start w:val="1"/>
+      <w:numFmt w:val="bullet"/>
+      <w:lvlText w:val=""/>
+      <w:lvlJc w:val="left"/>
+      <w:pPr>
+        <w:ind w:left="5040" w:hanging="360"/>
+      </w:pPr>
+      <w:rPr>
+        <w:rFonts w:ascii="Symbol" w:hAnsi="Symbol" w:hint="default"/>
+      </w:rPr>
+    </w:lvl>
+    <w:lvl w:ilvl="7" w:tplc="04090003" w:tentative="1">
+      <w:start w:val="1"/>
+      <w:numFmt w:val="bullet"/>
+      <w:lvlText w:val="o"/>
+      <w:lvlJc w:val="left"/>
+      <w:pPr>
+        <w:ind w:left="5760" w:hanging="360"/>
+      </w:pPr>
+      <w:rPr>
+        <w:rFonts w:ascii="Courier New" w:hAnsi="Courier New" w:cs="Courier New" w:hint="default"/>
+      </w:rPr>
+    </w:lvl>
+    <w:lvl w:ilvl="8" w:tplc="04090005" w:tentative="1">
+      <w:start w:val="1"/>
+      <w:numFmt w:val="bullet"/>
+      <w:lvlText w:val=""/>
+      <w:lvlJc w:val="left"/>
+      <w:pPr>
+        <w:ind w:left="6480" w:hanging="360"/>
+      </w:pPr>
+      <w:rPr>
+        <w:rFonts w:ascii="Wingdings" w:hAnsi="Wingdings" w:hint="default"/>
+      </w:rPr>
+    </w:lvl>
+  </w:abstractNum>
+  <w:abstractNum w:abstractNumId="13" w15:restartNumberingAfterBreak="0">
     <w:nsid w:val="3F92118C"/>
     <w:multiLevelType w:val="hybridMultilevel"/>
     <w:tmpl w:val="602616F2"/>
@@ -15367,7 +17308,120 @@
       </w:pPr>
     </w:lvl>
   </w:abstractNum>
-  <w:abstractNum w:abstractNumId="12" w15:restartNumberingAfterBreak="0">
+  <w:abstractNum w:abstractNumId="14" w15:restartNumberingAfterBreak="0">
+    <w:nsid w:val="40E1315E"/>
+    <w:multiLevelType w:val="hybridMultilevel"/>
+    <w:tmpl w:val="42C0510E"/>
+    <w:lvl w:ilvl="0" w:tplc="04090001">
+      <w:start w:val="1"/>
+      <w:numFmt w:val="bullet"/>
+      <w:lvlText w:val=""/>
+      <w:lvlJc w:val="left"/>
+      <w:pPr>
+        <w:ind w:left="720" w:hanging="360"/>
+      </w:pPr>
+      <w:rPr>
+        <w:rFonts w:ascii="Symbol" w:hAnsi="Symbol" w:hint="default"/>
+      </w:rPr>
+    </w:lvl>
+    <w:lvl w:ilvl="1" w:tplc="04090003">
+      <w:start w:val="1"/>
+      <w:numFmt w:val="bullet"/>
+      <w:lvlText w:val="o"/>
+      <w:lvlJc w:val="left"/>
+      <w:pPr>
+        <w:ind w:left="1440" w:hanging="360"/>
+      </w:pPr>
+      <w:rPr>
+        <w:rFonts w:ascii="Courier New" w:hAnsi="Courier New" w:cs="Courier New" w:hint="default"/>
+      </w:rPr>
+    </w:lvl>
+    <w:lvl w:ilvl="2" w:tplc="04090005" w:tentative="1">
+      <w:start w:val="1"/>
+      <w:numFmt w:val="bullet"/>
+      <w:lvlText w:val=""/>
+      <w:lvlJc w:val="left"/>
+      <w:pPr>
+        <w:ind w:left="2160" w:hanging="360"/>
+      </w:pPr>
+      <w:rPr>
+        <w:rFonts w:ascii="Wingdings" w:hAnsi="Wingdings" w:hint="default"/>
+      </w:rPr>
+    </w:lvl>
+    <w:lvl w:ilvl="3" w:tplc="04090001" w:tentative="1">
+      <w:start w:val="1"/>
+      <w:numFmt w:val="bullet"/>
+      <w:lvlText w:val=""/>
+      <w:lvlJc w:val="left"/>
+      <w:pPr>
+        <w:ind w:left="2880" w:hanging="360"/>
+      </w:pPr>
+      <w:rPr>
+        <w:rFonts w:ascii="Symbol" w:hAnsi="Symbol" w:hint="default"/>
+      </w:rPr>
+    </w:lvl>
+    <w:lvl w:ilvl="4" w:tplc="04090003" w:tentative="1">
+      <w:start w:val="1"/>
+      <w:numFmt w:val="bullet"/>
+      <w:lvlText w:val="o"/>
+      <w:lvlJc w:val="left"/>
+      <w:pPr>
+        <w:ind w:left="3600" w:hanging="360"/>
+      </w:pPr>
+      <w:rPr>
+        <w:rFonts w:ascii="Courier New" w:hAnsi="Courier New" w:cs="Courier New" w:hint="default"/>
+      </w:rPr>
+    </w:lvl>
+    <w:lvl w:ilvl="5" w:tplc="04090005" w:tentative="1">
+      <w:start w:val="1"/>
+      <w:numFmt w:val="bullet"/>
+      <w:lvlText w:val=""/>
+      <w:lvlJc w:val="left"/>
+      <w:pPr>
+        <w:ind w:left="4320" w:hanging="360"/>
+      </w:pPr>
+      <w:rPr>
+        <w:rFonts w:ascii="Wingdings" w:hAnsi="Wingdings" w:hint="default"/>
+      </w:rPr>
+    </w:lvl>
+    <w:lvl w:ilvl="6" w:tplc="04090001" w:tentative="1">
+      <w:start w:val="1"/>
+      <w:numFmt w:val="bullet"/>
+      <w:lvlText w:val=""/>
+      <w:lvlJc w:val="left"/>
+      <w:pPr>
+        <w:ind w:left="5040" w:hanging="360"/>
+      </w:pPr>
+      <w:rPr>
+        <w:rFonts w:ascii="Symbol" w:hAnsi="Symbol" w:hint="default"/>
+      </w:rPr>
+    </w:lvl>
+    <w:lvl w:ilvl="7" w:tplc="04090003" w:tentative="1">
+      <w:start w:val="1"/>
+      <w:numFmt w:val="bullet"/>
+      <w:lvlText w:val="o"/>
+      <w:lvlJc w:val="left"/>
+      <w:pPr>
+        <w:ind w:left="5760" w:hanging="360"/>
+      </w:pPr>
+      <w:rPr>
+        <w:rFonts w:ascii="Courier New" w:hAnsi="Courier New" w:cs="Courier New" w:hint="default"/>
+      </w:rPr>
+    </w:lvl>
+    <w:lvl w:ilvl="8" w:tplc="04090005" w:tentative="1">
+      <w:start w:val="1"/>
+      <w:numFmt w:val="bullet"/>
+      <w:lvlText w:val=""/>
+      <w:lvlJc w:val="left"/>
+      <w:pPr>
+        <w:ind w:left="6480" w:hanging="360"/>
+      </w:pPr>
+      <w:rPr>
+        <w:rFonts w:ascii="Wingdings" w:hAnsi="Wingdings" w:hint="default"/>
+      </w:rPr>
+    </w:lvl>
+  </w:abstractNum>
+  <w:abstractNum w:abstractNumId="15" w15:restartNumberingAfterBreak="0">
     <w:nsid w:val="46E73C78"/>
     <w:multiLevelType w:val="hybridMultilevel"/>
     <w:tmpl w:val="2FA656D2"/>
@@ -15480,17 +17534,17 @@
       </w:rPr>
     </w:lvl>
   </w:abstractNum>
-  <w:abstractNum w:abstractNumId="13" w15:restartNumberingAfterBreak="0">
-    <w:nsid w:val="5DD628E5"/>
+  <w:abstractNum w:abstractNumId="16" w15:restartNumberingAfterBreak="0">
+    <w:nsid w:val="540B5EB5"/>
     <w:multiLevelType w:val="hybridMultilevel"/>
-    <w:tmpl w:val="08DC5288"/>
+    <w:tmpl w:val="3530F162"/>
     <w:lvl w:ilvl="0" w:tplc="04090001">
       <w:start w:val="1"/>
       <w:numFmt w:val="bullet"/>
       <w:lvlText w:val=""/>
       <w:lvlJc w:val="left"/>
       <w:pPr>
-        <w:ind w:left="1800" w:hanging="360"/>
+        <w:ind w:left="720" w:hanging="360"/>
       </w:pPr>
       <w:rPr>
         <w:rFonts w:ascii="Symbol" w:hAnsi="Symbol" w:hint="default"/>
@@ -15502,7 +17556,7 @@
       <w:lvlText w:val="o"/>
       <w:lvlJc w:val="left"/>
       <w:pPr>
-        <w:ind w:left="2520" w:hanging="360"/>
+        <w:ind w:left="1440" w:hanging="360"/>
       </w:pPr>
       <w:rPr>
         <w:rFonts w:ascii="Courier New" w:hAnsi="Courier New" w:cs="Courier New" w:hint="default"/>
@@ -15514,7 +17568,7 @@
       <w:lvlText w:val=""/>
       <w:lvlJc w:val="left"/>
       <w:pPr>
-        <w:ind w:left="3240" w:hanging="360"/>
+        <w:ind w:left="2160" w:hanging="360"/>
       </w:pPr>
       <w:rPr>
         <w:rFonts w:ascii="Wingdings" w:hAnsi="Wingdings" w:hint="default"/>
@@ -15526,7 +17580,7 @@
       <w:lvlText w:val=""/>
       <w:lvlJc w:val="left"/>
       <w:pPr>
-        <w:ind w:left="3960" w:hanging="360"/>
+        <w:ind w:left="2880" w:hanging="360"/>
       </w:pPr>
       <w:rPr>
         <w:rFonts w:ascii="Symbol" w:hAnsi="Symbol" w:hint="default"/>
@@ -15538,7 +17592,7 @@
       <w:lvlText w:val="o"/>
       <w:lvlJc w:val="left"/>
       <w:pPr>
-        <w:ind w:left="4680" w:hanging="360"/>
+        <w:ind w:left="3600" w:hanging="360"/>
       </w:pPr>
       <w:rPr>
         <w:rFonts w:ascii="Courier New" w:hAnsi="Courier New" w:cs="Courier New" w:hint="default"/>
@@ -15550,7 +17604,7 @@
       <w:lvlText w:val=""/>
       <w:lvlJc w:val="left"/>
       <w:pPr>
-        <w:ind w:left="5400" w:hanging="360"/>
+        <w:ind w:left="4320" w:hanging="360"/>
       </w:pPr>
       <w:rPr>
         <w:rFonts w:ascii="Wingdings" w:hAnsi="Wingdings" w:hint="default"/>
@@ -15562,7 +17616,7 @@
       <w:lvlText w:val=""/>
       <w:lvlJc w:val="left"/>
       <w:pPr>
-        <w:ind w:left="6120" w:hanging="360"/>
+        <w:ind w:left="5040" w:hanging="360"/>
       </w:pPr>
       <w:rPr>
         <w:rFonts w:ascii="Symbol" w:hAnsi="Symbol" w:hint="default"/>
@@ -15574,7 +17628,7 @@
       <w:lvlText w:val="o"/>
       <w:lvlJc w:val="left"/>
       <w:pPr>
-        <w:ind w:left="6840" w:hanging="360"/>
+        <w:ind w:left="5760" w:hanging="360"/>
       </w:pPr>
       <w:rPr>
         <w:rFonts w:ascii="Courier New" w:hAnsi="Courier New" w:cs="Courier New" w:hint="default"/>
@@ -15586,24 +17640,24 @@
       <w:lvlText w:val=""/>
       <w:lvlJc w:val="left"/>
       <w:pPr>
-        <w:ind w:left="7560" w:hanging="360"/>
+        <w:ind w:left="6480" w:hanging="360"/>
       </w:pPr>
       <w:rPr>
         <w:rFonts w:ascii="Wingdings" w:hAnsi="Wingdings" w:hint="default"/>
       </w:rPr>
     </w:lvl>
   </w:abstractNum>
-  <w:abstractNum w:abstractNumId="14" w15:restartNumberingAfterBreak="0">
-    <w:nsid w:val="684F76E8"/>
+  <w:abstractNum w:abstractNumId="17" w15:restartNumberingAfterBreak="0">
+    <w:nsid w:val="5DD628E5"/>
     <w:multiLevelType w:val="hybridMultilevel"/>
-    <w:tmpl w:val="CAA84BD2"/>
+    <w:tmpl w:val="08DC5288"/>
     <w:lvl w:ilvl="0" w:tplc="04090001">
       <w:start w:val="1"/>
       <w:numFmt w:val="bullet"/>
       <w:lvlText w:val=""/>
       <w:lvlJc w:val="left"/>
       <w:pPr>
-        <w:ind w:left="1440" w:hanging="360"/>
+        <w:ind w:left="1800" w:hanging="360"/>
       </w:pPr>
       <w:rPr>
         <w:rFonts w:ascii="Symbol" w:hAnsi="Symbol" w:hint="default"/>
@@ -15615,7 +17669,7 @@
       <w:lvlText w:val="o"/>
       <w:lvlJc w:val="left"/>
       <w:pPr>
-        <w:ind w:left="2160" w:hanging="360"/>
+        <w:ind w:left="2520" w:hanging="360"/>
       </w:pPr>
       <w:rPr>
         <w:rFonts w:ascii="Courier New" w:hAnsi="Courier New" w:cs="Courier New" w:hint="default"/>
@@ -15627,7 +17681,7 @@
       <w:lvlText w:val=""/>
       <w:lvlJc w:val="left"/>
       <w:pPr>
-        <w:ind w:left="2880" w:hanging="360"/>
+        <w:ind w:left="3240" w:hanging="360"/>
       </w:pPr>
       <w:rPr>
         <w:rFonts w:ascii="Wingdings" w:hAnsi="Wingdings" w:hint="default"/>
@@ -15639,7 +17693,7 @@
       <w:lvlText w:val=""/>
       <w:lvlJc w:val="left"/>
       <w:pPr>
-        <w:ind w:left="3600" w:hanging="360"/>
+        <w:ind w:left="3960" w:hanging="360"/>
       </w:pPr>
       <w:rPr>
         <w:rFonts w:ascii="Symbol" w:hAnsi="Symbol" w:hint="default"/>
@@ -15651,7 +17705,7 @@
       <w:lvlText w:val="o"/>
       <w:lvlJc w:val="left"/>
       <w:pPr>
-        <w:ind w:left="4320" w:hanging="360"/>
+        <w:ind w:left="4680" w:hanging="360"/>
       </w:pPr>
       <w:rPr>
         <w:rFonts w:ascii="Courier New" w:hAnsi="Courier New" w:cs="Courier New" w:hint="default"/>
@@ -15663,7 +17717,7 @@
       <w:lvlText w:val=""/>
       <w:lvlJc w:val="left"/>
       <w:pPr>
-        <w:ind w:left="5040" w:hanging="360"/>
+        <w:ind w:left="5400" w:hanging="360"/>
       </w:pPr>
       <w:rPr>
         <w:rFonts w:ascii="Wingdings" w:hAnsi="Wingdings" w:hint="default"/>
@@ -15675,7 +17729,7 @@
       <w:lvlText w:val=""/>
       <w:lvlJc w:val="left"/>
       <w:pPr>
-        <w:ind w:left="5760" w:hanging="360"/>
+        <w:ind w:left="6120" w:hanging="360"/>
       </w:pPr>
       <w:rPr>
         <w:rFonts w:ascii="Symbol" w:hAnsi="Symbol" w:hint="default"/>
@@ -15687,7 +17741,7 @@
       <w:lvlText w:val="o"/>
       <w:lvlJc w:val="left"/>
       <w:pPr>
-        <w:ind w:left="6480" w:hanging="360"/>
+        <w:ind w:left="6840" w:hanging="360"/>
       </w:pPr>
       <w:rPr>
         <w:rFonts w:ascii="Courier New" w:hAnsi="Courier New" w:cs="Courier New" w:hint="default"/>
@@ -15699,24 +17753,24 @@
       <w:lvlText w:val=""/>
       <w:lvlJc w:val="left"/>
       <w:pPr>
-        <w:ind w:left="7200" w:hanging="360"/>
+        <w:ind w:left="7560" w:hanging="360"/>
       </w:pPr>
       <w:rPr>
         <w:rFonts w:ascii="Wingdings" w:hAnsi="Wingdings" w:hint="default"/>
       </w:rPr>
     </w:lvl>
   </w:abstractNum>
-  <w:abstractNum w:abstractNumId="15" w15:restartNumberingAfterBreak="0">
-    <w:nsid w:val="6CE42B92"/>
+  <w:abstractNum w:abstractNumId="18" w15:restartNumberingAfterBreak="0">
+    <w:nsid w:val="684F76E8"/>
     <w:multiLevelType w:val="hybridMultilevel"/>
-    <w:tmpl w:val="8A4C1F4C"/>
+    <w:tmpl w:val="CAA84BD2"/>
     <w:lvl w:ilvl="0" w:tplc="04090001">
       <w:start w:val="1"/>
       <w:numFmt w:val="bullet"/>
       <w:lvlText w:val=""/>
       <w:lvlJc w:val="left"/>
       <w:pPr>
-        <w:ind w:left="720" w:hanging="360"/>
+        <w:ind w:left="1440" w:hanging="360"/>
       </w:pPr>
       <w:rPr>
         <w:rFonts w:ascii="Symbol" w:hAnsi="Symbol" w:hint="default"/>
@@ -15728,6 +17782,119 @@
       <w:lvlText w:val="o"/>
       <w:lvlJc w:val="left"/>
       <w:pPr>
+        <w:ind w:left="2160" w:hanging="360"/>
+      </w:pPr>
+      <w:rPr>
+        <w:rFonts w:ascii="Courier New" w:hAnsi="Courier New" w:cs="Courier New" w:hint="default"/>
+      </w:rPr>
+    </w:lvl>
+    <w:lvl w:ilvl="2" w:tplc="04090005" w:tentative="1">
+      <w:start w:val="1"/>
+      <w:numFmt w:val="bullet"/>
+      <w:lvlText w:val=""/>
+      <w:lvlJc w:val="left"/>
+      <w:pPr>
+        <w:ind w:left="2880" w:hanging="360"/>
+      </w:pPr>
+      <w:rPr>
+        <w:rFonts w:ascii="Wingdings" w:hAnsi="Wingdings" w:hint="default"/>
+      </w:rPr>
+    </w:lvl>
+    <w:lvl w:ilvl="3" w:tplc="04090001" w:tentative="1">
+      <w:start w:val="1"/>
+      <w:numFmt w:val="bullet"/>
+      <w:lvlText w:val=""/>
+      <w:lvlJc w:val="left"/>
+      <w:pPr>
+        <w:ind w:left="3600" w:hanging="360"/>
+      </w:pPr>
+      <w:rPr>
+        <w:rFonts w:ascii="Symbol" w:hAnsi="Symbol" w:hint="default"/>
+      </w:rPr>
+    </w:lvl>
+    <w:lvl w:ilvl="4" w:tplc="04090003" w:tentative="1">
+      <w:start w:val="1"/>
+      <w:numFmt w:val="bullet"/>
+      <w:lvlText w:val="o"/>
+      <w:lvlJc w:val="left"/>
+      <w:pPr>
+        <w:ind w:left="4320" w:hanging="360"/>
+      </w:pPr>
+      <w:rPr>
+        <w:rFonts w:ascii="Courier New" w:hAnsi="Courier New" w:cs="Courier New" w:hint="default"/>
+      </w:rPr>
+    </w:lvl>
+    <w:lvl w:ilvl="5" w:tplc="04090005" w:tentative="1">
+      <w:start w:val="1"/>
+      <w:numFmt w:val="bullet"/>
+      <w:lvlText w:val=""/>
+      <w:lvlJc w:val="left"/>
+      <w:pPr>
+        <w:ind w:left="5040" w:hanging="360"/>
+      </w:pPr>
+      <w:rPr>
+        <w:rFonts w:ascii="Wingdings" w:hAnsi="Wingdings" w:hint="default"/>
+      </w:rPr>
+    </w:lvl>
+    <w:lvl w:ilvl="6" w:tplc="04090001" w:tentative="1">
+      <w:start w:val="1"/>
+      <w:numFmt w:val="bullet"/>
+      <w:lvlText w:val=""/>
+      <w:lvlJc w:val="left"/>
+      <w:pPr>
+        <w:ind w:left="5760" w:hanging="360"/>
+      </w:pPr>
+      <w:rPr>
+        <w:rFonts w:ascii="Symbol" w:hAnsi="Symbol" w:hint="default"/>
+      </w:rPr>
+    </w:lvl>
+    <w:lvl w:ilvl="7" w:tplc="04090003" w:tentative="1">
+      <w:start w:val="1"/>
+      <w:numFmt w:val="bullet"/>
+      <w:lvlText w:val="o"/>
+      <w:lvlJc w:val="left"/>
+      <w:pPr>
+        <w:ind w:left="6480" w:hanging="360"/>
+      </w:pPr>
+      <w:rPr>
+        <w:rFonts w:ascii="Courier New" w:hAnsi="Courier New" w:cs="Courier New" w:hint="default"/>
+      </w:rPr>
+    </w:lvl>
+    <w:lvl w:ilvl="8" w:tplc="04090005" w:tentative="1">
+      <w:start w:val="1"/>
+      <w:numFmt w:val="bullet"/>
+      <w:lvlText w:val=""/>
+      <w:lvlJc w:val="left"/>
+      <w:pPr>
+        <w:ind w:left="7200" w:hanging="360"/>
+      </w:pPr>
+      <w:rPr>
+        <w:rFonts w:ascii="Wingdings" w:hAnsi="Wingdings" w:hint="default"/>
+      </w:rPr>
+    </w:lvl>
+  </w:abstractNum>
+  <w:abstractNum w:abstractNumId="19" w15:restartNumberingAfterBreak="0">
+    <w:nsid w:val="6CE42B92"/>
+    <w:multiLevelType w:val="hybridMultilevel"/>
+    <w:tmpl w:val="8A4C1F4C"/>
+    <w:lvl w:ilvl="0" w:tplc="04090001">
+      <w:start w:val="1"/>
+      <w:numFmt w:val="bullet"/>
+      <w:lvlText w:val=""/>
+      <w:lvlJc w:val="left"/>
+      <w:pPr>
+        <w:ind w:left="720" w:hanging="360"/>
+      </w:pPr>
+      <w:rPr>
+        <w:rFonts w:ascii="Symbol" w:hAnsi="Symbol" w:hint="default"/>
+      </w:rPr>
+    </w:lvl>
+    <w:lvl w:ilvl="1" w:tplc="04090003">
+      <w:start w:val="1"/>
+      <w:numFmt w:val="bullet"/>
+      <w:lvlText w:val="o"/>
+      <w:lvlJc w:val="left"/>
+      <w:pPr>
         <w:ind w:left="1440" w:hanging="360"/>
       </w:pPr>
       <w:rPr>
@@ -15819,7 +17986,7 @@
       </w:rPr>
     </w:lvl>
   </w:abstractNum>
-  <w:abstractNum w:abstractNumId="16" w15:restartNumberingAfterBreak="0">
+  <w:abstractNum w:abstractNumId="20" w15:restartNumberingAfterBreak="0">
     <w:nsid w:val="749960C4"/>
     <w:multiLevelType w:val="hybridMultilevel"/>
     <w:tmpl w:val="34DA0F7E"/>
@@ -15939,25 +18106,25 @@
     <w:abstractNumId w:val="8"/>
   </w:num>
   <w:num w:numId="3">
-    <w:abstractNumId w:val="15"/>
+    <w:abstractNumId w:val="19"/>
   </w:num>
   <w:num w:numId="4">
-    <w:abstractNumId w:val="13"/>
+    <w:abstractNumId w:val="17"/>
   </w:num>
   <w:num w:numId="5">
-    <w:abstractNumId w:val="12"/>
+    <w:abstractNumId w:val="15"/>
   </w:num>
   <w:num w:numId="6">
     <w:abstractNumId w:val="2"/>
   </w:num>
   <w:num w:numId="7">
-    <w:abstractNumId w:val="11"/>
+    <w:abstractNumId w:val="13"/>
   </w:num>
   <w:num w:numId="8">
     <w:abstractNumId w:val="4"/>
   </w:num>
   <w:num w:numId="9">
-    <w:abstractNumId w:val="16"/>
+    <w:abstractNumId w:val="20"/>
   </w:num>
   <w:num w:numId="10">
     <w:abstractNumId w:val="3"/>
@@ -15972,10 +18139,10 @@
     <w:abstractNumId w:val="7"/>
   </w:num>
   <w:num w:numId="14">
-    <w:abstractNumId w:val="10"/>
+    <w:abstractNumId w:val="11"/>
   </w:num>
   <w:num w:numId="15">
-    <w:abstractNumId w:val="14"/>
+    <w:abstractNumId w:val="18"/>
   </w:num>
   <w:num w:numId="16">
     <w:abstractNumId w:val="6"/>
@@ -15983,11 +18150,23 @@
   <w:num w:numId="17">
     <w:abstractNumId w:val="0"/>
   </w:num>
+  <w:num w:numId="18">
+    <w:abstractNumId w:val="12"/>
+  </w:num>
+  <w:num w:numId="19">
+    <w:abstractNumId w:val="10"/>
+  </w:num>
+  <w:num w:numId="20">
+    <w:abstractNumId w:val="16"/>
+  </w:num>
+  <w:num w:numId="21">
+    <w:abstractNumId w:val="14"/>
+  </w:num>
 </w:numbering>
 </file>
 
 <file path=word/styles.xml><?xml version="1.0" encoding="utf-8"?>
-<w:styles xmlns:mc="http://schemas.openxmlformats.org/markup-compatibility/2006" xmlns:r="http://schemas.openxmlformats.org/officeDocument/2006/relationships" xmlns:w="http://schemas.openxmlformats.org/wordprocessingml/2006/main" xmlns:w14="http://schemas.microsoft.com/office/word/2010/wordml" xmlns:w15="http://schemas.microsoft.com/office/word/2012/wordml" xmlns:w16se="http://schemas.microsoft.com/office/word/2015/wordml/symex" mc:Ignorable="w14 w15 w16se">
+<w:styles xmlns:mc="http://schemas.openxmlformats.org/markup-compatibility/2006" xmlns:r="http://schemas.openxmlformats.org/officeDocument/2006/relationships" xmlns:w="http://schemas.openxmlformats.org/wordprocessingml/2006/main" xmlns:w14="http://schemas.microsoft.com/office/word/2010/wordml" xmlns:w15="http://schemas.microsoft.com/office/word/2012/wordml" xmlns:w16cid="http://schemas.microsoft.com/office/word/2016/wordml/cid" xmlns:w16se="http://schemas.microsoft.com/office/word/2015/wordml/symex" mc:Ignorable="w14 w15 w16se w16cid">
   <w:docDefaults>
     <w:rPrDefault>
       <w:rPr>
@@ -16003,7 +18182,7 @@
       </w:pPr>
     </w:pPrDefault>
   </w:docDefaults>
-  <w:latentStyles w:defLockedState="0" w:defUIPriority="99" w:defSemiHidden="0" w:defUnhideWhenUsed="0" w:defQFormat="0" w:count="371">
+  <w:latentStyles w:defLockedState="0" w:defUIPriority="99" w:defSemiHidden="0" w:defUnhideWhenUsed="0" w:defQFormat="0" w:count="376">
     <w:lsdException w:name="Normal" w:uiPriority="0" w:qFormat="1"/>
     <w:lsdException w:name="heading 1" w:uiPriority="9" w:qFormat="1"/>
     <w:lsdException w:name="heading 2" w:semiHidden="1" w:uiPriority="9" w:unhideWhenUsed="1" w:qFormat="1"/>
@@ -16109,7 +18288,6 @@
     <w:lsdException w:name="HTML Sample" w:semiHidden="1" w:unhideWhenUsed="1"/>
     <w:lsdException w:name="HTML Typewriter" w:semiHidden="1" w:unhideWhenUsed="1"/>
     <w:lsdException w:name="HTML Variable" w:semiHidden="1" w:unhideWhenUsed="1"/>
-    <w:lsdException w:name="Normal Table" w:semiHidden="1" w:unhideWhenUsed="1"/>
     <w:lsdException w:name="annotation subject" w:semiHidden="1" w:unhideWhenUsed="1"/>
     <w:lsdException w:name="No List" w:semiHidden="1" w:unhideWhenUsed="1"/>
     <w:lsdException w:name="Outline List 1" w:semiHidden="1" w:unhideWhenUsed="1"/>
@@ -16152,11 +18330,8 @@
     <w:lsdException w:name="Table Contemporary" w:semiHidden="1" w:unhideWhenUsed="1"/>
     <w:lsdException w:name="Table Elegant" w:semiHidden="1" w:unhideWhenUsed="1"/>
     <w:lsdException w:name="Table Professional" w:semiHidden="1" w:unhideWhenUsed="1"/>
-    <w:lsdException w:name="Table Subtle 1" w:semiHidden="1" w:unhideWhenUsed="1"/>
     <w:lsdException w:name="Table Subtle 2" w:semiHidden="1" w:unhideWhenUsed="1"/>
     <w:lsdException w:name="Table Web 1" w:semiHidden="1" w:unhideWhenUsed="1"/>
-    <w:lsdException w:name="Table Web 2" w:semiHidden="1" w:unhideWhenUsed="1"/>
-    <w:lsdException w:name="Table Web 3" w:semiHidden="1" w:unhideWhenUsed="1"/>
     <w:lsdException w:name="Balloon Text" w:semiHidden="1" w:unhideWhenUsed="1"/>
     <w:lsdException w:name="Table Grid" w:uiPriority="39"/>
     <w:lsdException w:name="Table Theme" w:semiHidden="1" w:unhideWhenUsed="1"/>
@@ -16375,6 +18550,11 @@
     <w:lsdException w:name="List Table 5 Dark Accent 6" w:uiPriority="50"/>
     <w:lsdException w:name="List Table 6 Colorful Accent 6" w:uiPriority="51"/>
     <w:lsdException w:name="List Table 7 Colorful Accent 6" w:uiPriority="52"/>
+    <w:lsdException w:name="Mention" w:semiHidden="1" w:unhideWhenUsed="1"/>
+    <w:lsdException w:name="Smart Hyperlink" w:semiHidden="1" w:unhideWhenUsed="1"/>
+    <w:lsdException w:name="Hashtag" w:semiHidden="1" w:unhideWhenUsed="1"/>
+    <w:lsdException w:name="Unresolved Mention" w:semiHidden="1" w:unhideWhenUsed="1"/>
+    <w:lsdException w:name="Smart Link" w:semiHidden="1" w:unhideWhenUsed="1"/>
   </w:latentStyles>
   <w:style w:type="paragraph" w:default="1" w:styleId="Normal">
     <w:name w:val="Normal"/>
@@ -16426,7 +18606,6 @@
   <w:style w:type="character" w:default="1" w:styleId="DefaultParagraphFont">
     <w:name w:val="Default Paragraph Font"/>
     <w:uiPriority w:val="1"/>
-    <w:semiHidden/>
     <w:unhideWhenUsed/>
   </w:style>
   <w:style w:type="table" w:default="1" w:styleId="TableNormal">
@@ -16628,6 +18807,18 @@
     <w:name w:val="apple-converted-space"/>
     <w:basedOn w:val="DefaultParagraphFont"/>
     <w:rsid w:val="006E30B1"/>
+  </w:style>
+  <w:style w:type="character" w:styleId="UnresolvedMention">
+    <w:name w:val="Unresolved Mention"/>
+    <w:basedOn w:val="DefaultParagraphFont"/>
+    <w:uiPriority w:val="99"/>
+    <w:semiHidden/>
+    <w:unhideWhenUsed/>
+    <w:rsid w:val="00D05799"/>
+    <w:rPr>
+      <w:color w:val="605E5C"/>
+      <w:shd w:val="clear" w:color="auto" w:fill="E1DFDD"/>
+    </w:rPr>
   </w:style>
 </w:styles>
 </file>
